--- a/COMP-4522 Assignment 2 Report Final.docx
+++ b/COMP-4522 Assignment 2 Report Final.docx
@@ -119,7 +119,7 @@
           </mc:Choice>
           <mc:Fallback>
             <w:pict>
-              <v:group w14:anchorId="09E78C5E" id="Group 4" o:spid="_x0000_s1026" alt="&quot;&quot;" style="position:absolute;margin-left:-36pt;margin-top:-36pt;width:612pt;height:11in;z-index:-251638785" coordorigin=",28426" coordsize="77724,43730" o:gfxdata="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">
+              <v:group w14:anchorId="2242329C" id="Group 4" o:spid="_x0000_s1026" alt="&quot;&quot;" style="position:absolute;margin-left:-36pt;margin-top:-36pt;width:612pt;height:11in;z-index:-251638785" coordorigin=",28426" coordsize="77724,43730" o:gfxdata="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">
                 <v:shapetype id="_x0000_t75" coordsize="21600,21600" o:spt="75" o:preferrelative="t" path="m@4@5l@4@11@9@11@9@5xe" filled="f" stroked="f">
                   <v:stroke joinstyle="miter"/>
                   <v:formulas>
@@ -233,7 +233,7 @@
                 <w:color w:val="000000" w:themeColor="text1"/>
               </w:rPr>
             </w:pPr>
-            <w:bookmarkStart w:id="0" w:name="_Toc160808051"/>
+            <w:bookmarkStart w:id="0" w:name="_Toc160809157"/>
             <w:r>
               <w:rPr>
                 <w:color w:val="000000" w:themeColor="text1"/>
@@ -253,7 +253,7 @@
               <w:pStyle w:val="Subtitle"/>
               <w:framePr w:wrap="auto" w:vAnchor="margin" w:hAnchor="text" w:yAlign="inline"/>
             </w:pPr>
-            <w:bookmarkStart w:id="1" w:name="_Toc160808052"/>
+            <w:bookmarkStart w:id="1" w:name="_Toc160809158"/>
             <w:r>
               <w:rPr>
                 <w:color w:val="000000" w:themeColor="text1"/>
@@ -497,7 +497,7 @@
             <w:pPr>
               <w:pStyle w:val="Heading2"/>
             </w:pPr>
-            <w:bookmarkStart w:id="2" w:name="_Toc160808053"/>
+            <w:bookmarkStart w:id="2" w:name="_Toc160809159"/>
             <w:r>
               <w:rPr>
                 <w:noProof/>
@@ -572,12 +572,18 @@
                 <w:color w:val="000000" w:themeColor="text1"/>
               </w:rPr>
             </w:pPr>
-            <w:bookmarkStart w:id="3" w:name="_Toc160808054"/>
+            <w:bookmarkStart w:id="3" w:name="_Toc160809160"/>
             <w:r>
               <w:rPr>
                 <w:color w:val="000000" w:themeColor="text1"/>
               </w:rPr>
-              <w:t>executive Summary</w:t>
+              <w:t>E</w:t>
+            </w:r>
+            <w:r>
+              <w:rPr>
+                <w:color w:val="000000" w:themeColor="text1"/>
+              </w:rPr>
+              <w:t>xecutive Summary</w:t>
             </w:r>
             <w:bookmarkEnd w:id="3"/>
           </w:p>
@@ -829,10 +835,18 @@
                   <w:tabs>
                     <w:tab w:val="right" w:leader="dot" w:pos="10790"/>
                   </w:tabs>
+                  <w:ind w:left="0"/>
                   <w:rPr>
+                    <w:rFonts w:eastAsiaTheme="minorEastAsia"/>
                     <w:noProof/>
+                    <w:kern w:val="2"/>
+                    <w:lang w:val="en-CA" w:eastAsia="en-CA"/>
+                    <w14:ligatures w14:val="standardContextual"/>
                   </w:rPr>
                 </w:pPr>
+                <w:r>
+                  <w:t xml:space="preserve">    </w:t>
+                </w:r>
                 <w:r>
                   <w:fldChar w:fldCharType="begin"/>
                 </w:r>
@@ -842,13 +856,20 @@
                 <w:r>
                   <w:fldChar w:fldCharType="separate"/>
                 </w:r>
-                <w:hyperlink w:anchor="_Toc160808051" w:history="1">
+                <w:hyperlink w:anchor="_Toc160809160" w:history="1">
                   <w:r>
                     <w:rPr>
                       <w:rStyle w:val="Hyperlink"/>
                       <w:noProof/>
                     </w:rPr>
-                    <w:t>Iyan Velji</w:t>
+                    <w:t>E</w:t>
+                  </w:r>
+                  <w:r>
+                    <w:rPr>
+                      <w:rStyle w:val="Hyperlink"/>
+                      <w:noProof/>
+                    </w:rPr>
+                    <w:t>xecutive Summary</w:t>
                   </w:r>
                   <w:r>
                     <w:rPr>
@@ -869,204 +890,7 @@
                       <w:noProof/>
                       <w:webHidden/>
                     </w:rPr>
-                    <w:instrText xml:space="preserve"> PAGEREF _Toc160808051 \h </w:instrText>
-                  </w:r>
-                  <w:r>
-                    <w:rPr>
-                      <w:noProof/>
-                      <w:webHidden/>
-                    </w:rPr>
-                  </w:r>
-                  <w:r>
-                    <w:rPr>
-                      <w:noProof/>
-                      <w:webHidden/>
-                    </w:rPr>
-                    <w:fldChar w:fldCharType="separate"/>
-                  </w:r>
-                  <w:r>
-                    <w:rPr>
-                      <w:noProof/>
-                      <w:webHidden/>
-                    </w:rPr>
-                    <w:t>1</w:t>
-                  </w:r>
-                  <w:r>
-                    <w:rPr>
-                      <w:noProof/>
-                      <w:webHidden/>
-                    </w:rPr>
-                    <w:fldChar w:fldCharType="end"/>
-                  </w:r>
-                </w:hyperlink>
-              </w:p>
-              <w:p>
-                <w:pPr>
-                  <w:pStyle w:val="TOC3"/>
-                  <w:tabs>
-                    <w:tab w:val="right" w:leader="dot" w:pos="10790"/>
-                  </w:tabs>
-                  <w:rPr>
-                    <w:noProof/>
-                  </w:rPr>
-                </w:pPr>
-                <w:hyperlink w:anchor="_Toc160808052" w:history="1">
-                  <w:r>
-                    <w:rPr>
-                      <w:rStyle w:val="Hyperlink"/>
-                      <w:noProof/>
-                    </w:rPr>
-                    <w:t>aldo Ortiz</w:t>
-                  </w:r>
-                  <w:r>
-                    <w:rPr>
-                      <w:noProof/>
-                      <w:webHidden/>
-                    </w:rPr>
-                    <w:tab/>
-                  </w:r>
-                  <w:r>
-                    <w:rPr>
-                      <w:noProof/>
-                      <w:webHidden/>
-                    </w:rPr>
-                    <w:fldChar w:fldCharType="begin"/>
-                  </w:r>
-                  <w:r>
-                    <w:rPr>
-                      <w:noProof/>
-                      <w:webHidden/>
-                    </w:rPr>
-                    <w:instrText xml:space="preserve"> PAGEREF _Toc160808052 \h </w:instrText>
-                  </w:r>
-                  <w:r>
-                    <w:rPr>
-                      <w:noProof/>
-                      <w:webHidden/>
-                    </w:rPr>
-                  </w:r>
-                  <w:r>
-                    <w:rPr>
-                      <w:noProof/>
-                      <w:webHidden/>
-                    </w:rPr>
-                    <w:fldChar w:fldCharType="separate"/>
-                  </w:r>
-                  <w:r>
-                    <w:rPr>
-                      <w:noProof/>
-                      <w:webHidden/>
-                    </w:rPr>
-                    <w:t>1</w:t>
-                  </w:r>
-                  <w:r>
-                    <w:rPr>
-                      <w:noProof/>
-                      <w:webHidden/>
-                    </w:rPr>
-                    <w:fldChar w:fldCharType="end"/>
-                  </w:r>
-                </w:hyperlink>
-              </w:p>
-              <w:p>
-                <w:pPr>
-                  <w:pStyle w:val="TOC2"/>
-                  <w:tabs>
-                    <w:tab w:val="right" w:leader="dot" w:pos="10790"/>
-                  </w:tabs>
-                  <w:rPr>
-                    <w:noProof/>
-                  </w:rPr>
-                </w:pPr>
-                <w:hyperlink w:anchor="_Toc160808053" w:history="1">
-                  <w:r>
-                    <w:rPr>
-                      <w:noProof/>
-                      <w:webHidden/>
-                    </w:rPr>
-                    <w:tab/>
-                  </w:r>
-                  <w:r>
-                    <w:rPr>
-                      <w:noProof/>
-                      <w:webHidden/>
-                    </w:rPr>
-                    <w:fldChar w:fldCharType="begin"/>
-                  </w:r>
-                  <w:r>
-                    <w:rPr>
-                      <w:noProof/>
-                      <w:webHidden/>
-                    </w:rPr>
-                    <w:instrText xml:space="preserve"> PAGEREF _Toc160808053 \h </w:instrText>
-                  </w:r>
-                  <w:r>
-                    <w:rPr>
-                      <w:noProof/>
-                      <w:webHidden/>
-                    </w:rPr>
-                  </w:r>
-                  <w:r>
-                    <w:rPr>
-                      <w:noProof/>
-                      <w:webHidden/>
-                    </w:rPr>
-                    <w:fldChar w:fldCharType="separate"/>
-                  </w:r>
-                  <w:r>
-                    <w:rPr>
-                      <w:noProof/>
-                      <w:webHidden/>
-                    </w:rPr>
-                    <w:t>2</w:t>
-                  </w:r>
-                  <w:r>
-                    <w:rPr>
-                      <w:noProof/>
-                      <w:webHidden/>
-                    </w:rPr>
-                    <w:fldChar w:fldCharType="end"/>
-                  </w:r>
-                </w:hyperlink>
-              </w:p>
-              <w:p>
-                <w:pPr>
-                  <w:pStyle w:val="TOC1"/>
-                  <w:tabs>
-                    <w:tab w:val="right" w:leader="dot" w:pos="10790"/>
-                  </w:tabs>
-                  <w:rPr>
-                    <w:noProof/>
-                  </w:rPr>
-                </w:pPr>
-                <w:hyperlink w:anchor="_Toc160808054" w:history="1">
-                  <w:r>
-                    <w:rPr>
-                      <w:rStyle w:val="Hyperlink"/>
-                      <w:noProof/>
-                    </w:rPr>
-                    <w:t>executive Summary</w:t>
-                  </w:r>
-                  <w:r>
-                    <w:rPr>
-                      <w:noProof/>
-                      <w:webHidden/>
-                    </w:rPr>
-                    <w:tab/>
-                  </w:r>
-                  <w:r>
-                    <w:rPr>
-                      <w:noProof/>
-                      <w:webHidden/>
-                    </w:rPr>
-                    <w:fldChar w:fldCharType="begin"/>
-                  </w:r>
-                  <w:r>
-                    <w:rPr>
-                      <w:noProof/>
-                      <w:webHidden/>
-                    </w:rPr>
-                    <w:instrText xml:space="preserve"> PAGEREF _Toc160808054 \h </w:instrText>
+                    <w:instrText xml:space="preserve"> PAGEREF _Toc160809160 \h </w:instrText>
                   </w:r>
                   <w:r>
                     <w:rPr>
@@ -1104,10 +928,14 @@
                     <w:tab w:val="right" w:leader="dot" w:pos="10790"/>
                   </w:tabs>
                   <w:rPr>
+                    <w:rFonts w:eastAsiaTheme="minorEastAsia"/>
                     <w:noProof/>
+                    <w:kern w:val="2"/>
+                    <w:lang w:val="en-CA" w:eastAsia="en-CA"/>
+                    <w14:ligatures w14:val="standardContextual"/>
                   </w:rPr>
                 </w:pPr>
-                <w:hyperlink w:anchor="_Toc160808055" w:history="1">
+                <w:hyperlink w:anchor="_Toc160809161" w:history="1">
                   <w:r>
                     <w:rPr>
                       <w:rStyle w:val="Hyperlink"/>
@@ -1134,7 +962,7 @@
                       <w:noProof/>
                       <w:webHidden/>
                     </w:rPr>
-                    <w:instrText xml:space="preserve"> PAGEREF _Toc160808055 \h </w:instrText>
+                    <w:instrText xml:space="preserve"> PAGEREF _Toc160809161 \h </w:instrText>
                   </w:r>
                   <w:r>
                     <w:rPr>
@@ -1154,7 +982,7 @@
                       <w:noProof/>
                       <w:webHidden/>
                     </w:rPr>
-                    <w:t>4</w:t>
+                    <w:t>5</w:t>
                   </w:r>
                   <w:r>
                     <w:rPr>
@@ -1172,10 +1000,14 @@
                     <w:tab w:val="right" w:leader="dot" w:pos="10790"/>
                   </w:tabs>
                   <w:rPr>
+                    <w:rFonts w:eastAsiaTheme="minorEastAsia"/>
                     <w:noProof/>
+                    <w:kern w:val="2"/>
+                    <w:lang w:val="en-CA" w:eastAsia="en-CA"/>
+                    <w14:ligatures w14:val="standardContextual"/>
                   </w:rPr>
                 </w:pPr>
-                <w:hyperlink w:anchor="_Toc160808056" w:history="1">
+                <w:hyperlink w:anchor="_Toc160809162" w:history="1">
                   <w:r>
                     <w:rPr>
                       <w:rStyle w:val="Hyperlink"/>
@@ -1202,7 +1034,7 @@
                       <w:noProof/>
                       <w:webHidden/>
                     </w:rPr>
-                    <w:instrText xml:space="preserve"> PAGEREF _Toc160808056 \h </w:instrText>
+                    <w:instrText xml:space="preserve"> PAGEREF _Toc160809162 \h </w:instrText>
                   </w:r>
                   <w:r>
                     <w:rPr>
@@ -1222,7 +1054,7 @@
                       <w:noProof/>
                       <w:webHidden/>
                     </w:rPr>
-                    <w:t>6</w:t>
+                    <w:t>7</w:t>
                   </w:r>
                   <w:r>
                     <w:rPr>
@@ -1240,10 +1072,14 @@
                     <w:tab w:val="right" w:leader="dot" w:pos="10790"/>
                   </w:tabs>
                   <w:rPr>
+                    <w:rFonts w:eastAsiaTheme="minorEastAsia"/>
                     <w:noProof/>
+                    <w:kern w:val="2"/>
+                    <w:lang w:val="en-CA" w:eastAsia="en-CA"/>
+                    <w14:ligatures w14:val="standardContextual"/>
                   </w:rPr>
                 </w:pPr>
-                <w:hyperlink w:anchor="_Toc160808057" w:history="1">
+                <w:hyperlink w:anchor="_Toc160809163" w:history="1">
                   <w:r>
                     <w:rPr>
                       <w:rStyle w:val="Hyperlink"/>
@@ -1270,7 +1106,7 @@
                       <w:noProof/>
                       <w:webHidden/>
                     </w:rPr>
-                    <w:instrText xml:space="preserve"> PAGEREF _Toc160808057 \h </w:instrText>
+                    <w:instrText xml:space="preserve"> PAGEREF _Toc160809163 \h </w:instrText>
                   </w:r>
                   <w:r>
                     <w:rPr>
@@ -1290,7 +1126,7 @@
                       <w:noProof/>
                       <w:webHidden/>
                     </w:rPr>
-                    <w:t>7</w:t>
+                    <w:t>9</w:t>
                   </w:r>
                   <w:r>
                     <w:rPr>
@@ -1570,7 +1406,7 @@
             <w:pPr>
               <w:pStyle w:val="Heading2"/>
             </w:pPr>
-            <w:bookmarkStart w:id="4" w:name="_Toc160808055"/>
+            <w:bookmarkStart w:id="4" w:name="_Toc160809161"/>
             <w:r>
               <w:t>Part I: Python and SQL</w:t>
             </w:r>
@@ -1634,8 +1470,8 @@
         <w:tblLook w:val="0600" w:firstRow="0" w:lastRow="0" w:firstColumn="0" w:lastColumn="0" w:noHBand="1" w:noVBand="1"/>
       </w:tblPr>
       <w:tblGrid>
-        <w:gridCol w:w="3600"/>
-        <w:gridCol w:w="7191"/>
+        <w:gridCol w:w="4236"/>
+        <w:gridCol w:w="6564"/>
       </w:tblGrid>
       <w:tr>
         <w:trPr>
@@ -1654,22 +1490,59 @@
             <w:r>
               <w:br w:type="page"/>
             </w:r>
-            <w:sdt>
-              <w:sdtPr>
-                <w:id w:val="242228321"/>
-                <w:placeholder>
-                  <w:docPart w:val="B309C9C7A478488AAAF7C9CEA5941CD0"/>
-                </w:placeholder>
-                <w:temporary/>
-                <w:showingPlcHdr/>
-                <w15:appearance w15:val="hidden"/>
-              </w:sdtPr>
-              <w:sdtContent>
-                <w:r>
-                  <w:t>Lorem ipsum dolor sit amet, consectetur adipiscing elit.</w:t>
-                </w:r>
-              </w:sdtContent>
-            </w:sdt>
+            <w:r>
+              <w:rPr>
+                <w:noProof/>
+              </w:rPr>
+              <w:drawing>
+                <wp:inline distT="0" distB="0" distL="0" distR="0" wp14:anchorId="4DADE444" wp14:editId="06110BD2">
+                  <wp:extent cx="1455725" cy="1455725"/>
+                  <wp:effectExtent l="0" t="0" r="0" b="0"/>
+                  <wp:docPr id="41320089" name="Picture 4"/>
+                  <wp:cNvGraphicFramePr>
+                    <a:graphicFrameLocks xmlns:a="http://schemas.openxmlformats.org/drawingml/2006/main" noChangeAspect="1"/>
+                  </wp:cNvGraphicFramePr>
+                  <a:graphic xmlns:a="http://schemas.openxmlformats.org/drawingml/2006/main">
+                    <a:graphicData uri="http://schemas.openxmlformats.org/drawingml/2006/picture">
+                      <pic:pic xmlns:pic="http://schemas.openxmlformats.org/drawingml/2006/picture">
+                        <pic:nvPicPr>
+                          <pic:cNvPr id="0" name="Picture 3"/>
+                          <pic:cNvPicPr>
+                            <a:picLocks noChangeAspect="1" noChangeArrowheads="1"/>
+                          </pic:cNvPicPr>
+                        </pic:nvPicPr>
+                        <pic:blipFill>
+                          <a:blip r:embed="rId20" cstate="print">
+                            <a:extLst>
+                              <a:ext uri="{28A0092B-C50C-407E-A947-70E740481C1C}">
+                                <a14:useLocalDpi xmlns:a14="http://schemas.microsoft.com/office/drawing/2010/main" val="0"/>
+                              </a:ext>
+                            </a:extLst>
+                          </a:blip>
+                          <a:srcRect/>
+                          <a:stretch>
+                            <a:fillRect/>
+                          </a:stretch>
+                        </pic:blipFill>
+                        <pic:spPr bwMode="auto">
+                          <a:xfrm flipH="1">
+                            <a:off x="0" y="0"/>
+                            <a:ext cx="1460666" cy="1460666"/>
+                          </a:xfrm>
+                          <a:prstGeom prst="rect">
+                            <a:avLst/>
+                          </a:prstGeom>
+                          <a:noFill/>
+                          <a:ln>
+                            <a:noFill/>
+                          </a:ln>
+                        </pic:spPr>
+                      </pic:pic>
+                    </a:graphicData>
+                  </a:graphic>
+                </wp:inline>
+              </w:drawing>
+            </w:r>
           </w:p>
         </w:tc>
         <w:tc>
@@ -1750,7 +1623,7 @@
             <w:pPr>
               <w:pStyle w:val="Heading2"/>
             </w:pPr>
-            <w:bookmarkStart w:id="5" w:name="_Toc160808056"/>
+            <w:bookmarkStart w:id="5" w:name="_Toc160809162"/>
             <w:r>
               <w:t>Part II: Prolog</w:t>
             </w:r>
@@ -1839,7 +1712,7 @@
                           </pic:cNvPicPr>
                         </pic:nvPicPr>
                         <pic:blipFill>
-                          <a:blip r:embed="rId20">
+                          <a:blip r:embed="rId21">
                             <a:extLst>
                               <a:ext uri="{28A0092B-C50C-407E-A947-70E740481C1C}">
                                 <a14:useLocalDpi xmlns:a14="http://schemas.microsoft.com/office/drawing/2010/main" val="0"/>
@@ -1928,9 +1801,460 @@
             </w:r>
           </w:p>
           <w:p/>
+          <w:p>
+            <w:r>
+              <w:t>The answer is revealed to be Franklin.</w:t>
+            </w:r>
+          </w:p>
+          <w:p/>
+          <w:p>
+            <w:r>
+              <w:rPr>
+                <w:noProof/>
+              </w:rPr>
+              <w:drawing>
+                <wp:inline distT="0" distB="0" distL="0" distR="0" wp14:anchorId="13BE9D1E" wp14:editId="680BAE12">
+                  <wp:extent cx="2629267" cy="695422"/>
+                  <wp:effectExtent l="0" t="0" r="0" b="9525"/>
+                  <wp:docPr id="1511147969" name="Picture 3"/>
+                  <wp:cNvGraphicFramePr>
+                    <a:graphicFrameLocks xmlns:a="http://schemas.openxmlformats.org/drawingml/2006/main" noChangeAspect="1"/>
+                  </wp:cNvGraphicFramePr>
+                  <a:graphic xmlns:a="http://schemas.openxmlformats.org/drawingml/2006/main">
+                    <a:graphicData uri="http://schemas.openxmlformats.org/drawingml/2006/picture">
+                      <pic:pic xmlns:pic="http://schemas.openxmlformats.org/drawingml/2006/picture">
+                        <pic:nvPicPr>
+                          <pic:cNvPr id="1511147969" name="Picture 1511147969"/>
+                          <pic:cNvPicPr/>
+                        </pic:nvPicPr>
+                        <pic:blipFill>
+                          <a:blip r:embed="rId22">
+                            <a:extLst>
+                              <a:ext uri="{28A0092B-C50C-407E-A947-70E740481C1C}">
+                                <a14:useLocalDpi xmlns:a14="http://schemas.microsoft.com/office/drawing/2010/main" val="0"/>
+                              </a:ext>
+                            </a:extLst>
+                          </a:blip>
+                          <a:stretch>
+                            <a:fillRect/>
+                          </a:stretch>
+                        </pic:blipFill>
+                        <pic:spPr>
+                          <a:xfrm>
+                            <a:off x="0" y="0"/>
+                            <a:ext cx="2629267" cy="695422"/>
+                          </a:xfrm>
+                          <a:prstGeom prst="rect">
+                            <a:avLst/>
+                          </a:prstGeom>
+                        </pic:spPr>
+                      </pic:pic>
+                    </a:graphicData>
+                  </a:graphic>
+                </wp:inline>
+              </w:drawing>
+            </w:r>
+          </w:p>
+          <w:p/>
+          <w:p>
+            <w:pPr>
+              <w:rPr>
+                <w:b/>
+                <w:bCs/>
+              </w:rPr>
+            </w:pPr>
+            <w:r>
+              <w:rPr>
+                <w:b/>
+                <w:bCs/>
+              </w:rPr>
+              <w:t>Q</w:t>
+            </w:r>
+            <w:r>
+              <w:rPr>
+                <w:b/>
+                <w:bCs/>
+              </w:rPr>
+              <w:t>3</w:t>
+            </w:r>
+            <w:r>
+              <w:rPr>
+                <w:b/>
+                <w:bCs/>
+              </w:rPr>
+              <w:t xml:space="preserve">: </w:t>
+            </w:r>
+            <w:r>
+              <w:rPr>
+                <w:b/>
+                <w:bCs/>
+              </w:rPr>
+              <w:t>Who is the supreme chief of this fictional company (aka the President)</w:t>
+            </w:r>
+            <w:r>
+              <w:rPr>
+                <w:b/>
+                <w:bCs/>
+              </w:rPr>
+              <w:t>?</w:t>
+            </w:r>
+          </w:p>
+          <w:p/>
+          <w:p>
+            <w:r>
+              <w:t xml:space="preserve">To answer this, we needed to make a new rule as follows: </w:t>
+            </w:r>
+          </w:p>
           <w:p/>
           <w:p/>
+        </w:tc>
+      </w:tr>
+      <w:tr>
+        <w:trPr>
+          <w:trHeight w:val="11583"/>
+        </w:trPr>
+        <w:tc>
+          <w:tcPr>
+            <w:tcW w:w="3600" w:type="dxa"/>
+          </w:tcPr>
+          <w:p>
+            <w:pPr>
+              <w:pStyle w:val="Quote"/>
+              <w:ind w:left="0"/>
+            </w:pPr>
+          </w:p>
+          <w:p>
+            <w:pPr>
+              <w:shd w:val="clear" w:color="auto" w:fill="1F1F1F"/>
+              <w:spacing w:line="330" w:lineRule="atLeast"/>
+              <w:rPr>
+                <w:rFonts w:ascii="Consolas" w:eastAsia="Times New Roman" w:hAnsi="Consolas" w:cs="Times New Roman"/>
+                <w:color w:val="D1D2FE" w:themeColor="accent5" w:themeTint="1A"/>
+                <w:sz w:val="24"/>
+                <w:szCs w:val="24"/>
+                <w:lang w:val="en-CA" w:eastAsia="en-CA"/>
+              </w:rPr>
+            </w:pPr>
+            <w:r>
+              <w:rPr>
+                <w:rFonts w:ascii="Consolas" w:eastAsia="Times New Roman" w:hAnsi="Consolas" w:cs="Times New Roman"/>
+                <w:color w:val="D1D2FE" w:themeColor="accent5" w:themeTint="1A"/>
+                <w:sz w:val="24"/>
+                <w:szCs w:val="24"/>
+                <w:lang w:val="en-CA" w:eastAsia="en-CA"/>
+              </w:rPr>
+              <w:t>supreme_chief(SupremeChief) :- supervise(SupremeChief, _), supervise(_, SupremeChief).</w:t>
+            </w:r>
+          </w:p>
           <w:p/>
+          <w:p>
+            <w:pPr>
+              <w:ind w:right="-11"/>
+            </w:pPr>
+            <w:r>
+              <w:t>The idea here is that the SupremeChief would supervise people but would not be superevised by anyone themselves.</w:t>
+            </w:r>
+          </w:p>
+          <w:p>
+            <w:pPr>
+              <w:ind w:right="-11"/>
+            </w:pPr>
+          </w:p>
+          <w:p>
+            <w:pPr>
+              <w:ind w:right="-11"/>
+            </w:pPr>
+            <w:r>
+              <w:t xml:space="preserve">For the query we simply use the head </w:t>
+            </w:r>
+            <w:r>
+              <w:t>supreme_chief(SupremeChief).</w:t>
+            </w:r>
+          </w:p>
+          <w:p>
+            <w:pPr>
+              <w:ind w:right="-11"/>
+            </w:pPr>
+          </w:p>
+          <w:p>
+            <w:pPr>
+              <w:ind w:right="-11"/>
+            </w:pPr>
+            <w:r>
+              <w:t>The answer returned is, once again, Franklin.</w:t>
+            </w:r>
+          </w:p>
+          <w:p>
+            <w:pPr>
+              <w:ind w:right="-11"/>
+            </w:pPr>
+          </w:p>
+          <w:p>
+            <w:pPr>
+              <w:ind w:right="-11"/>
+            </w:pPr>
+            <w:r>
+              <w:rPr>
+                <w:noProof/>
+              </w:rPr>
+              <w:drawing>
+                <wp:inline distT="0" distB="0" distL="0" distR="0" wp14:anchorId="46341E1A" wp14:editId="64FAF153">
+                  <wp:extent cx="2372056" cy="362001"/>
+                  <wp:effectExtent l="0" t="0" r="0" b="0"/>
+                  <wp:docPr id="984998714" name="Picture 5"/>
+                  <wp:cNvGraphicFramePr>
+                    <a:graphicFrameLocks xmlns:a="http://schemas.openxmlformats.org/drawingml/2006/main" noChangeAspect="1"/>
+                  </wp:cNvGraphicFramePr>
+                  <a:graphic xmlns:a="http://schemas.openxmlformats.org/drawingml/2006/main">
+                    <a:graphicData uri="http://schemas.openxmlformats.org/drawingml/2006/picture">
+                      <pic:pic xmlns:pic="http://schemas.openxmlformats.org/drawingml/2006/picture">
+                        <pic:nvPicPr>
+                          <pic:cNvPr id="984998714" name="Picture 984998714"/>
+                          <pic:cNvPicPr/>
+                        </pic:nvPicPr>
+                        <pic:blipFill>
+                          <a:blip r:embed="rId23">
+                            <a:extLst>
+                              <a:ext uri="{28A0092B-C50C-407E-A947-70E740481C1C}">
+                                <a14:useLocalDpi xmlns:a14="http://schemas.microsoft.com/office/drawing/2010/main" val="0"/>
+                              </a:ext>
+                            </a:extLst>
+                          </a:blip>
+                          <a:stretch>
+                            <a:fillRect/>
+                          </a:stretch>
+                        </pic:blipFill>
+                        <pic:spPr>
+                          <a:xfrm>
+                            <a:off x="0" y="0"/>
+                            <a:ext cx="2372056" cy="362001"/>
+                          </a:xfrm>
+                          <a:prstGeom prst="rect">
+                            <a:avLst/>
+                          </a:prstGeom>
+                        </pic:spPr>
+                      </pic:pic>
+                    </a:graphicData>
+                  </a:graphic>
+                </wp:inline>
+              </w:drawing>
+            </w:r>
+          </w:p>
+          <w:p>
+            <w:pPr>
+              <w:ind w:right="-11"/>
+            </w:pPr>
+          </w:p>
+          <w:p>
+            <w:pPr>
+              <w:ind w:right="-11"/>
+              <w:rPr>
+                <w:b/>
+                <w:bCs/>
+              </w:rPr>
+            </w:pPr>
+            <w:r>
+              <w:rPr>
+                <w:b/>
+                <w:bCs/>
+              </w:rPr>
+              <w:t>Q4: Who are the individuals that work on project "productx" with an *effort* of 20 or more hours a week?</w:t>
+            </w:r>
+          </w:p>
+          <w:p>
+            <w:pPr>
+              <w:ind w:right="-11"/>
+              <w:rPr>
+                <w:b/>
+                <w:bCs/>
+              </w:rPr>
+            </w:pPr>
+          </w:p>
+          <w:p>
+            <w:pPr>
+              <w:ind w:right="-11"/>
+            </w:pPr>
+            <w:r>
+              <w:t>Finally, to answer this question we queried the works_on fact with:</w:t>
+            </w:r>
+          </w:p>
+          <w:p>
+            <w:pPr>
+              <w:ind w:right="-11"/>
+            </w:pPr>
+          </w:p>
+          <w:p>
+            <w:pPr>
+              <w:shd w:val="clear" w:color="auto" w:fill="1F1F1F"/>
+              <w:spacing w:line="330" w:lineRule="atLeast"/>
+              <w:rPr>
+                <w:rFonts w:ascii="Consolas" w:eastAsia="Times New Roman" w:hAnsi="Consolas" w:cs="Times New Roman"/>
+                <w:color w:val="CCCCCC"/>
+                <w:sz w:val="24"/>
+                <w:szCs w:val="24"/>
+                <w:lang w:val="en-CA" w:eastAsia="en-CA"/>
+              </w:rPr>
+            </w:pPr>
+            <w:r>
+              <w:rPr>
+                <w:rFonts w:ascii="Consolas" w:eastAsia="Times New Roman" w:hAnsi="Consolas" w:cs="Times New Roman"/>
+                <w:color w:val="CCCCCC"/>
+                <w:sz w:val="24"/>
+                <w:szCs w:val="24"/>
+                <w:lang w:val="en-CA" w:eastAsia="en-CA"/>
+              </w:rPr>
+              <w:t xml:space="preserve">works_on(Individual, productx, Hours), Hours &gt;= 20. </w:t>
+            </w:r>
+          </w:p>
+          <w:p>
+            <w:pPr>
+              <w:ind w:right="-11"/>
+            </w:pPr>
+          </w:p>
+          <w:p>
+            <w:pPr>
+              <w:ind w:right="-11"/>
+            </w:pPr>
+            <w:r>
+              <w:t>This returns an answer to the Individual variable for someone who has worked on productx for over 20 hours as defined by the Hours variable.</w:t>
+            </w:r>
+          </w:p>
+          <w:p>
+            <w:pPr>
+              <w:ind w:right="-11"/>
+            </w:pPr>
+          </w:p>
+          <w:p>
+            <w:pPr>
+              <w:ind w:right="-11"/>
+            </w:pPr>
+            <w:r>
+              <w:t>The answer returned is John.</w:t>
+            </w:r>
+          </w:p>
+          <w:p>
+            <w:pPr>
+              <w:ind w:right="-11"/>
+            </w:pPr>
+          </w:p>
+          <w:p>
+            <w:pPr>
+              <w:ind w:right="-11"/>
+            </w:pPr>
+            <w:r>
+              <w:rPr>
+                <w:noProof/>
+              </w:rPr>
+              <w:drawing>
+                <wp:inline distT="0" distB="0" distL="0" distR="0" wp14:anchorId="3948E428" wp14:editId="192DBC14">
+                  <wp:extent cx="2543530" cy="590632"/>
+                  <wp:effectExtent l="0" t="0" r="9525" b="0"/>
+                  <wp:docPr id="228519939" name="Picture 6"/>
+                  <wp:cNvGraphicFramePr>
+                    <a:graphicFrameLocks xmlns:a="http://schemas.openxmlformats.org/drawingml/2006/main" noChangeAspect="1"/>
+                  </wp:cNvGraphicFramePr>
+                  <a:graphic xmlns:a="http://schemas.openxmlformats.org/drawingml/2006/main">
+                    <a:graphicData uri="http://schemas.openxmlformats.org/drawingml/2006/picture">
+                      <pic:pic xmlns:pic="http://schemas.openxmlformats.org/drawingml/2006/picture">
+                        <pic:nvPicPr>
+                          <pic:cNvPr id="228519939" name="Picture 228519939"/>
+                          <pic:cNvPicPr/>
+                        </pic:nvPicPr>
+                        <pic:blipFill>
+                          <a:blip r:embed="rId24">
+                            <a:extLst>
+                              <a:ext uri="{28A0092B-C50C-407E-A947-70E740481C1C}">
+                                <a14:useLocalDpi xmlns:a14="http://schemas.microsoft.com/office/drawing/2010/main" val="0"/>
+                              </a:ext>
+                            </a:extLst>
+                          </a:blip>
+                          <a:stretch>
+                            <a:fillRect/>
+                          </a:stretch>
+                        </pic:blipFill>
+                        <pic:spPr>
+                          <a:xfrm>
+                            <a:off x="0" y="0"/>
+                            <a:ext cx="2543530" cy="590632"/>
+                          </a:xfrm>
+                          <a:prstGeom prst="rect">
+                            <a:avLst/>
+                          </a:prstGeom>
+                        </pic:spPr>
+                      </pic:pic>
+                    </a:graphicData>
+                  </a:graphic>
+                </wp:inline>
+              </w:drawing>
+            </w:r>
+          </w:p>
+        </w:tc>
+        <w:tc>
+          <w:tcPr>
+            <w:tcW w:w="7191" w:type="dxa"/>
+          </w:tcPr>
+          <w:p>
+            <w:pPr>
+              <w:jc w:val="center"/>
+              <w:rPr>
+                <w:b/>
+                <w:bCs/>
+              </w:rPr>
+            </w:pPr>
+            <w:r>
+              <w:rPr>
+                <w:noProof/>
+              </w:rPr>
+              <w:drawing>
+                <wp:inline distT="0" distB="0" distL="0" distR="0" wp14:anchorId="4A522685" wp14:editId="0FA4DCFA">
+                  <wp:extent cx="3584271" cy="3584271"/>
+                  <wp:effectExtent l="0" t="0" r="0" b="0"/>
+                  <wp:docPr id="957471575" name="Picture 4"/>
+                  <wp:cNvGraphicFramePr>
+                    <a:graphicFrameLocks xmlns:a="http://schemas.openxmlformats.org/drawingml/2006/main" noChangeAspect="1"/>
+                  </wp:cNvGraphicFramePr>
+                  <a:graphic xmlns:a="http://schemas.openxmlformats.org/drawingml/2006/main">
+                    <a:graphicData uri="http://schemas.openxmlformats.org/drawingml/2006/picture">
+                      <pic:pic xmlns:pic="http://schemas.openxmlformats.org/drawingml/2006/picture">
+                        <pic:nvPicPr>
+                          <pic:cNvPr id="0" name="Picture 3"/>
+                          <pic:cNvPicPr>
+                            <a:picLocks noChangeAspect="1" noChangeArrowheads="1"/>
+                          </pic:cNvPicPr>
+                        </pic:nvPicPr>
+                        <pic:blipFill>
+                          <a:blip r:embed="rId20" cstate="print">
+                            <a:extLst>
+                              <a:ext uri="{28A0092B-C50C-407E-A947-70E740481C1C}">
+                                <a14:useLocalDpi xmlns:a14="http://schemas.microsoft.com/office/drawing/2010/main" val="0"/>
+                              </a:ext>
+                            </a:extLst>
+                          </a:blip>
+                          <a:srcRect/>
+                          <a:stretch>
+                            <a:fillRect/>
+                          </a:stretch>
+                        </pic:blipFill>
+                        <pic:spPr bwMode="auto">
+                          <a:xfrm flipH="1">
+                            <a:off x="0" y="0"/>
+                            <a:ext cx="3603568" cy="3603568"/>
+                          </a:xfrm>
+                          <a:prstGeom prst="rect">
+                            <a:avLst/>
+                          </a:prstGeom>
+                          <a:noFill/>
+                          <a:ln>
+                            <a:noFill/>
+                          </a:ln>
+                        </pic:spPr>
+                      </pic:pic>
+                    </a:graphicData>
+                  </a:graphic>
+                </wp:inline>
+              </w:drawing>
+            </w:r>
+          </w:p>
         </w:tc>
       </w:tr>
     </w:tbl>
@@ -2031,7 +2355,7 @@
             <w:pPr>
               <w:pStyle w:val="Heading2"/>
             </w:pPr>
-            <w:bookmarkStart w:id="6" w:name="_Toc160808057"/>
+            <w:bookmarkStart w:id="6" w:name="_Toc160809163"/>
             <w:r>
               <w:t>Reflection</w:t>
             </w:r>
@@ -2763,7 +3087,7 @@
                   <wp:cNvGraphicFramePr/>
                   <a:graphic xmlns:a="http://schemas.openxmlformats.org/drawingml/2006/main">
                     <a:graphicData uri="http://schemas.openxmlformats.org/drawingml/2006/chart">
-                      <c:chart xmlns:c="http://schemas.openxmlformats.org/drawingml/2006/chart" xmlns:r="http://schemas.openxmlformats.org/officeDocument/2006/relationships" r:id="rId21"/>
+                      <c:chart xmlns:c="http://schemas.openxmlformats.org/drawingml/2006/chart" xmlns:r="http://schemas.openxmlformats.org/officeDocument/2006/relationships" r:id="rId25"/>
                     </a:graphicData>
                   </a:graphic>
                 </wp:inline>
@@ -6154,32 +6478,6 @@
     </w:docPart>
     <w:docPart>
       <w:docPartPr>
-        <w:name w:val="B309C9C7A478488AAAF7C9CEA5941CD0"/>
-        <w:category>
-          <w:name w:val="General"/>
-          <w:gallery w:val="placeholder"/>
-        </w:category>
-        <w:types>
-          <w:type w:val="bbPlcHdr"/>
-        </w:types>
-        <w:behaviors>
-          <w:behavior w:val="content"/>
-        </w:behaviors>
-        <w:guid w:val="{154E1D1B-B2D9-4739-96D9-277D6F11260E}"/>
-      </w:docPartPr>
-      <w:docPartBody>
-        <w:p>
-          <w:pPr>
-            <w:pStyle w:val="B309C9C7A478488AAAF7C9CEA5941CD0"/>
-          </w:pPr>
-          <w:r>
-            <w:t>Lorem ipsum dolor sit amet, consectetur adipiscing elit.</w:t>
-          </w:r>
-        </w:p>
-      </w:docPartBody>
-    </w:docPart>
-    <w:docPart>
-      <w:docPartPr>
         <w:name w:val="2E0BB3A5B51C4BE1A4BBCD67713AF41B"/>
         <w:category>
           <w:name w:val="General"/>
@@ -6808,6 +7106,13 @@
     <w:pitch w:val="variable"/>
     <w:sig w:usb0="E4002EFF" w:usb1="C000E47F" w:usb2="00000009" w:usb3="00000000" w:csb0="000001FF" w:csb1="00000000"/>
   </w:font>
+  <w:font w:name="Consolas">
+    <w:panose1 w:val="020B0609020204030204"/>
+    <w:charset w:val="00"/>
+    <w:family w:val="modern"/>
+    <w:pitch w:val="fixed"/>
+    <w:sig w:usb0="E00006FF" w:usb1="0000FCFF" w:usb2="00000001" w:usb3="00000000" w:csb0="0000019F" w:csb1="00000000"/>
+  </w:font>
 </w:fonts>
 </file>
 
@@ -6950,8 +7255,8 @@
   </w:compat>
   <w:rsids>
     <w:rsidRoot w:val="00A82CC6"/>
-    <w:rsid w:val="00332020"/>
     <w:rsid w:val="00A82CC6"/>
+    <w:rsid w:val="00AE668C"/>
   </w:rsids>
   <m:mathPr>
     <m:mathFont m:val="Cambria Math"/>

--- a/COMP-4522 Assignment 2 Report Final.docx
+++ b/COMP-4522 Assignment 2 Report Final.docx
@@ -45,7 +45,7 @@
                       <wpg:cNvGrpSpPr/>
                       <wpg:grpSpPr>
                         <a:xfrm>
-                          <a:off x="0" y="2842679"/>
+                          <a:off x="0" y="0"/>
                           <a:ext cx="7772400" cy="4373042"/>
                           <a:chOff x="0" y="2842679"/>
                           <a:chExt cx="7772400" cy="4373042"/>
@@ -383,85 +383,7 @@
         </w:sectPr>
       </w:pPr>
     </w:p>
-    <w:p>
-      <w:r>
-        <w:rPr>
-          <w:noProof/>
-        </w:rPr>
-        <w:lastRenderedPageBreak/>
-        <w:drawing>
-          <wp:anchor distT="0" distB="0" distL="114300" distR="114300" simplePos="0" relativeHeight="251678719" behindDoc="1" locked="1" layoutInCell="1" allowOverlap="1" wp14:anchorId="7F006799" wp14:editId="4D935EC7">
-            <wp:simplePos x="0" y="0"/>
-            <wp:positionH relativeFrom="column">
-              <wp:posOffset>-398145</wp:posOffset>
-            </wp:positionH>
-            <wp:positionV relativeFrom="paragraph">
-              <wp:posOffset>-457200</wp:posOffset>
-            </wp:positionV>
-            <wp:extent cx="7713068" cy="10058400"/>
-            <wp:effectExtent l="0" t="0" r="2540" b="0"/>
-            <wp:wrapNone/>
-            <wp:docPr id="9" name="Picture 9">
-              <a:extLst xmlns:a="http://schemas.openxmlformats.org/drawingml/2006/main">
-                <a:ext uri="{C183D7F6-B498-43B3-948B-1728B52AA6E4}">
-                  <adec:decorative xmlns:adec="http://schemas.microsoft.com/office/drawing/2017/decorative" val="1"/>
-                </a:ext>
-              </a:extLst>
-            </wp:docPr>
-            <wp:cNvGraphicFramePr>
-              <a:graphicFrameLocks xmlns:a="http://schemas.openxmlformats.org/drawingml/2006/main" noChangeAspect="1"/>
-            </wp:cNvGraphicFramePr>
-            <a:graphic xmlns:a="http://schemas.openxmlformats.org/drawingml/2006/main">
-              <a:graphicData uri="http://schemas.openxmlformats.org/drawingml/2006/picture">
-                <pic:pic xmlns:pic="http://schemas.openxmlformats.org/drawingml/2006/picture">
-                  <pic:nvPicPr>
-                    <pic:cNvPr id="9" name="Picture 9">
-                      <a:extLst>
-                        <a:ext uri="{C183D7F6-B498-43B3-948B-1728B52AA6E4}">
-                          <adec:decorative xmlns:adec="http://schemas.microsoft.com/office/drawing/2017/decorative" val="1"/>
-                        </a:ext>
-                      </a:extLst>
-                    </pic:cNvPr>
-                    <pic:cNvPicPr>
-                      <a:picLocks noChangeAspect="1" noChangeArrowheads="1"/>
-                    </pic:cNvPicPr>
-                  </pic:nvPicPr>
-                  <pic:blipFill>
-                    <a:blip r:embed="rId17">
-                      <a:extLst>
-                        <a:ext uri="{28A0092B-C50C-407E-A947-70E740481C1C}">
-                          <a14:useLocalDpi xmlns:a14="http://schemas.microsoft.com/office/drawing/2010/main" val="0"/>
-                        </a:ext>
-                      </a:extLst>
-                    </a:blip>
-                    <a:srcRect/>
-                    <a:stretch>
-                      <a:fillRect/>
-                    </a:stretch>
-                  </pic:blipFill>
-                  <pic:spPr bwMode="auto">
-                    <a:xfrm>
-                      <a:off x="0" y="0"/>
-                      <a:ext cx="7713068" cy="10058400"/>
-                    </a:xfrm>
-                    <a:prstGeom prst="rect">
-                      <a:avLst/>
-                    </a:prstGeom>
-                    <a:noFill/>
-                  </pic:spPr>
-                </pic:pic>
-              </a:graphicData>
-            </a:graphic>
-            <wp14:sizeRelH relativeFrom="margin">
-              <wp14:pctWidth>0</wp14:pctWidth>
-            </wp14:sizeRelH>
-            <wp14:sizeRelV relativeFrom="margin">
-              <wp14:pctHeight>0</wp14:pctHeight>
-            </wp14:sizeRelV>
-          </wp:anchor>
-        </w:drawing>
-      </w:r>
-    </w:p>
+    <w:p/>
     <w:tbl>
       <w:tblPr>
         <w:tblW w:w="9203" w:type="dxa"/>
@@ -519,10 +441,10 @@
                           <pic:cNvPicPr/>
                         </pic:nvPicPr>
                         <pic:blipFill>
-                          <a:blip r:embed="rId18">
+                          <a:blip r:embed="rId17">
                             <a:extLst>
                               <a:ext uri="{96DAC541-7B7A-43D3-8B79-37D633B846F1}">
-                                <asvg:svgBlip xmlns:asvg="http://schemas.microsoft.com/office/drawing/2016/SVG/main" r:embed="rId19"/>
+                                <asvg:svgBlip xmlns:asvg="http://schemas.microsoft.com/office/drawing/2016/SVG/main" r:embed="rId18"/>
                               </a:ext>
                             </a:extLst>
                           </a:blip>
@@ -572,20 +494,12 @@
                 <w:color w:val="000000" w:themeColor="text1"/>
               </w:rPr>
             </w:pPr>
-            <w:bookmarkStart w:id="3" w:name="_Toc160809160"/>
             <w:r>
               <w:rPr>
                 <w:color w:val="000000" w:themeColor="text1"/>
               </w:rPr>
-              <w:t>E</w:t>
+              <w:t>Introduction</w:t>
             </w:r>
-            <w:r>
-              <w:rPr>
-                <w:color w:val="000000" w:themeColor="text1"/>
-              </w:rPr>
-              <w:t>xecutive Summary</w:t>
-            </w:r>
-            <w:bookmarkEnd w:id="3"/>
           </w:p>
         </w:tc>
       </w:tr>
@@ -679,7 +593,6 @@
         </w:tc>
       </w:tr>
     </w:tbl>
-    <w:p/>
     <w:p>
       <w:pPr>
         <w:sectPr>
@@ -691,16 +604,27 @@
         </w:sectPr>
       </w:pPr>
     </w:p>
-    <w:p/>
+    <w:p>
+      <w:pPr>
+        <w:sectPr>
+          <w:pgSz w:w="12240" w:h="15840"/>
+          <w:pgMar w:top="720" w:right="720" w:bottom="720" w:left="720" w:header="288" w:footer="288" w:gutter="0"/>
+          <w:cols w:space="720"/>
+          <w:titlePg/>
+          <w:docGrid w:linePitch="360"/>
+        </w:sectPr>
+      </w:pPr>
+    </w:p>
     <w:tbl>
       <w:tblPr>
-        <w:tblW w:w="10800" w:type="dxa"/>
-        <w:tblLayout w:type="fixed"/>
+        <w:tblpPr w:leftFromText="180" w:rightFromText="180" w:vertAnchor="text" w:horzAnchor="page" w:tblpX="1445" w:tblpY="-719"/>
+        <w:tblW w:w="0" w:type="auto"/>
         <w:tblLook w:val="0600" w:firstRow="0" w:lastRow="0" w:firstColumn="0" w:lastColumn="0" w:noHBand="1" w:noVBand="1"/>
       </w:tblPr>
       <w:tblGrid>
-        <w:gridCol w:w="3600"/>
-        <w:gridCol w:w="7200"/>
+        <w:gridCol w:w="6216"/>
+        <w:gridCol w:w="262"/>
+        <w:gridCol w:w="4322"/>
       </w:tblGrid>
       <w:tr>
         <w:trPr>
@@ -708,8 +632,18 @@
         </w:trPr>
         <w:tc>
           <w:tcPr>
-            <w:tcW w:w="3600" w:type="dxa"/>
-            <w:vMerge w:val="restart"/>
+            <w:tcW w:w="6216" w:type="dxa"/>
+          </w:tcPr>
+          <w:p>
+            <w:r>
+              <w:lastRenderedPageBreak/>
+              <w:br w:type="page"/>
+            </w:r>
+          </w:p>
+        </w:tc>
+        <w:tc>
+          <w:tcPr>
+            <w:tcW w:w="262" w:type="dxa"/>
           </w:tcPr>
           <w:p>
             <w:pPr>
@@ -721,25 +655,39 @@
         </w:tc>
         <w:tc>
           <w:tcPr>
-            <w:tcW w:w="7200" w:type="dxa"/>
+            <w:tcW w:w="4322" w:type="dxa"/>
           </w:tcPr>
+          <w:p/>
+        </w:tc>
+      </w:tr>
+      <w:tr>
+        <w:trPr>
+          <w:trHeight w:val="1440"/>
+        </w:trPr>
+        <w:tc>
+          <w:tcPr>
+            <w:tcW w:w="6216" w:type="dxa"/>
+            <w:vMerge w:val="restart"/>
+          </w:tcPr>
+          <w:p/>
+          <w:p/>
+          <w:p/>
           <w:p>
-            <w:pPr>
-              <w:rPr>
-                <w:b/>
-                <w:bCs/>
-              </w:rPr>
-            </w:pPr>
+            <w:r>
+              <w:t>For our first query we got the result of Alicia as the employee that is female, works in “computerization” with an effort of “10” hours per week, and has Jennifer as their supervisor.</w:t>
+            </w:r>
+          </w:p>
+          <w:p/>
+          <w:p>
             <w:r>
               <w:rPr>
                 <w:noProof/>
-                <w:lang w:eastAsia="en-AU"/>
               </w:rPr>
               <w:drawing>
-                <wp:inline distT="0" distB="0" distL="0" distR="0" wp14:anchorId="073579A4" wp14:editId="29884785">
-                  <wp:extent cx="2286000" cy="222740"/>
-                  <wp:effectExtent l="0" t="0" r="0" b="6350"/>
-                  <wp:docPr id="1" name="Graphic 1" title="Decorative"/>
+                <wp:inline distT="0" distB="0" distL="0" distR="0" wp14:anchorId="36317874" wp14:editId="22E6D688">
+                  <wp:extent cx="1170305" cy="497205"/>
+                  <wp:effectExtent l="0" t="0" r="0" b="0"/>
+                  <wp:docPr id="2026925534" name="Picture 1"/>
                   <wp:cNvGraphicFramePr>
                     <a:graphicFrameLocks xmlns:a="http://schemas.openxmlformats.org/drawingml/2006/main" noChangeAspect="1"/>
                   </wp:cNvGraphicFramePr>
@@ -747,29 +695,222 @@
                     <a:graphicData uri="http://schemas.openxmlformats.org/drawingml/2006/picture">
                       <pic:pic xmlns:pic="http://schemas.openxmlformats.org/drawingml/2006/picture">
                         <pic:nvPicPr>
-                          <pic:cNvPr id="1" name=""/>
-                          <pic:cNvPicPr/>
+                          <pic:cNvPr id="0" name="Picture 1"/>
+                          <pic:cNvPicPr>
+                            <a:picLocks noChangeAspect="1" noChangeArrowheads="1"/>
+                          </pic:cNvPicPr>
                         </pic:nvPicPr>
                         <pic:blipFill>
-                          <a:blip r:embed="rId18">
+                          <a:blip r:embed="rId19">
                             <a:extLst>
-                              <a:ext uri="{96DAC541-7B7A-43D3-8B79-37D633B846F1}">
-                                <asvg:svgBlip xmlns:asvg="http://schemas.microsoft.com/office/drawing/2016/SVG/main" r:embed="rId19"/>
+                              <a:ext uri="{28A0092B-C50C-407E-A947-70E740481C1C}">
+                                <a14:useLocalDpi xmlns:a14="http://schemas.microsoft.com/office/drawing/2010/main" val="0"/>
                               </a:ext>
                             </a:extLst>
                           </a:blip>
+                          <a:srcRect/>
                           <a:stretch>
                             <a:fillRect/>
                           </a:stretch>
                         </pic:blipFill>
-                        <pic:spPr>
+                        <pic:spPr bwMode="auto">
                           <a:xfrm>
                             <a:off x="0" y="0"/>
-                            <a:ext cx="2286000" cy="222740"/>
+                            <a:ext cx="1170305" cy="497205"/>
                           </a:xfrm>
                           <a:prstGeom prst="rect">
                             <a:avLst/>
                           </a:prstGeom>
+                          <a:noFill/>
+                          <a:ln>
+                            <a:noFill/>
+                          </a:ln>
+                        </pic:spPr>
+                      </pic:pic>
+                    </a:graphicData>
+                  </a:graphic>
+                </wp:inline>
+              </w:drawing>
+            </w:r>
+          </w:p>
+          <w:p/>
+          <w:p>
+            <w:r>
+              <w:t>Our second query returned Franklin as the employee making over $40,000 a year while working in the researcfh department.</w:t>
+            </w:r>
+          </w:p>
+          <w:p/>
+          <w:p>
+            <w:r>
+              <w:rPr>
+                <w:noProof/>
+              </w:rPr>
+              <w:drawing>
+                <wp:inline distT="0" distB="0" distL="0" distR="0" wp14:anchorId="0CC0D176" wp14:editId="5C305C3B">
+                  <wp:extent cx="1163320" cy="511810"/>
+                  <wp:effectExtent l="0" t="0" r="0" b="2540"/>
+                  <wp:docPr id="654503134" name="Picture 2"/>
+                  <wp:cNvGraphicFramePr>
+                    <a:graphicFrameLocks xmlns:a="http://schemas.openxmlformats.org/drawingml/2006/main" noChangeAspect="1"/>
+                  </wp:cNvGraphicFramePr>
+                  <a:graphic xmlns:a="http://schemas.openxmlformats.org/drawingml/2006/main">
+                    <a:graphicData uri="http://schemas.openxmlformats.org/drawingml/2006/picture">
+                      <pic:pic xmlns:pic="http://schemas.openxmlformats.org/drawingml/2006/picture">
+                        <pic:nvPicPr>
+                          <pic:cNvPr id="0" name="Picture 2"/>
+                          <pic:cNvPicPr>
+                            <a:picLocks noChangeAspect="1" noChangeArrowheads="1"/>
+                          </pic:cNvPicPr>
+                        </pic:nvPicPr>
+                        <pic:blipFill>
+                          <a:blip r:embed="rId20">
+                            <a:extLst>
+                              <a:ext uri="{28A0092B-C50C-407E-A947-70E740481C1C}">
+                                <a14:useLocalDpi xmlns:a14="http://schemas.microsoft.com/office/drawing/2010/main" val="0"/>
+                              </a:ext>
+                            </a:extLst>
+                          </a:blip>
+                          <a:srcRect/>
+                          <a:stretch>
+                            <a:fillRect/>
+                          </a:stretch>
+                        </pic:blipFill>
+                        <pic:spPr bwMode="auto">
+                          <a:xfrm>
+                            <a:off x="0" y="0"/>
+                            <a:ext cx="1163320" cy="511810"/>
+                          </a:xfrm>
+                          <a:prstGeom prst="rect">
+                            <a:avLst/>
+                          </a:prstGeom>
+                          <a:noFill/>
+                          <a:ln>
+                            <a:noFill/>
+                          </a:ln>
+                        </pic:spPr>
+                      </pic:pic>
+                    </a:graphicData>
+                  </a:graphic>
+                </wp:inline>
+              </w:drawing>
+            </w:r>
+          </w:p>
+          <w:p/>
+          <w:p>
+            <w:r>
+              <w:t>To find the supreme chief we used two methods. The first methods found the employee with the maximum salary. The second method displayed employees without a supervisor that still supervised someone. Both methods return James as the supreme chief.</w:t>
+            </w:r>
+          </w:p>
+          <w:p/>
+          <w:p>
+            <w:r>
+              <w:rPr>
+                <w:noProof/>
+              </w:rPr>
+              <w:drawing>
+                <wp:inline distT="0" distB="0" distL="0" distR="0" wp14:anchorId="464F1E65" wp14:editId="644DF629">
+                  <wp:extent cx="3803650" cy="1163320"/>
+                  <wp:effectExtent l="0" t="0" r="6350" b="0"/>
+                  <wp:docPr id="1042514013" name="Picture 5"/>
+                  <wp:cNvGraphicFramePr>
+                    <a:graphicFrameLocks xmlns:a="http://schemas.openxmlformats.org/drawingml/2006/main" noChangeAspect="1"/>
+                  </wp:cNvGraphicFramePr>
+                  <a:graphic xmlns:a="http://schemas.openxmlformats.org/drawingml/2006/main">
+                    <a:graphicData uri="http://schemas.openxmlformats.org/drawingml/2006/picture">
+                      <pic:pic xmlns:pic="http://schemas.openxmlformats.org/drawingml/2006/picture">
+                        <pic:nvPicPr>
+                          <pic:cNvPr id="0" name="Picture 5"/>
+                          <pic:cNvPicPr>
+                            <a:picLocks noChangeAspect="1" noChangeArrowheads="1"/>
+                          </pic:cNvPicPr>
+                        </pic:nvPicPr>
+                        <pic:blipFill>
+                          <a:blip r:embed="rId21">
+                            <a:extLst>
+                              <a:ext uri="{28A0092B-C50C-407E-A947-70E740481C1C}">
+                                <a14:useLocalDpi xmlns:a14="http://schemas.microsoft.com/office/drawing/2010/main" val="0"/>
+                              </a:ext>
+                            </a:extLst>
+                          </a:blip>
+                          <a:srcRect/>
+                          <a:stretch>
+                            <a:fillRect/>
+                          </a:stretch>
+                        </pic:blipFill>
+                        <pic:spPr bwMode="auto">
+                          <a:xfrm>
+                            <a:off x="0" y="0"/>
+                            <a:ext cx="3803650" cy="1163320"/>
+                          </a:xfrm>
+                          <a:prstGeom prst="rect">
+                            <a:avLst/>
+                          </a:prstGeom>
+                          <a:noFill/>
+                          <a:ln>
+                            <a:noFill/>
+                          </a:ln>
+                        </pic:spPr>
+                      </pic:pic>
+                    </a:graphicData>
+                  </a:graphic>
+                </wp:inline>
+              </w:drawing>
+            </w:r>
+          </w:p>
+          <w:p/>
+          <w:p>
+            <w:r>
+              <w:t>Finally, we used a SELECT statement to search for the employees who work on productx with an effort of 20 or more hours a week. The answer is John and Joyce.</w:t>
+            </w:r>
+          </w:p>
+          <w:p/>
+          <w:p>
+            <w:r>
+              <w:rPr>
+                <w:noProof/>
+              </w:rPr>
+              <w:drawing>
+                <wp:inline distT="0" distB="0" distL="0" distR="0" wp14:anchorId="22DF84AB" wp14:editId="1BB184FC">
+                  <wp:extent cx="1141095" cy="687705"/>
+                  <wp:effectExtent l="0" t="0" r="1905" b="0"/>
+                  <wp:docPr id="1380046911" name="Picture 6"/>
+                  <wp:cNvGraphicFramePr>
+                    <a:graphicFrameLocks xmlns:a="http://schemas.openxmlformats.org/drawingml/2006/main" noChangeAspect="1"/>
+                  </wp:cNvGraphicFramePr>
+                  <a:graphic xmlns:a="http://schemas.openxmlformats.org/drawingml/2006/main">
+                    <a:graphicData uri="http://schemas.openxmlformats.org/drawingml/2006/picture">
+                      <pic:pic xmlns:pic="http://schemas.openxmlformats.org/drawingml/2006/picture">
+                        <pic:nvPicPr>
+                          <pic:cNvPr id="0" name="Picture 6"/>
+                          <pic:cNvPicPr>
+                            <a:picLocks noChangeAspect="1" noChangeArrowheads="1"/>
+                          </pic:cNvPicPr>
+                        </pic:nvPicPr>
+                        <pic:blipFill>
+                          <a:blip r:embed="rId22">
+                            <a:extLst>
+                              <a:ext uri="{28A0092B-C50C-407E-A947-70E740481C1C}">
+                                <a14:useLocalDpi xmlns:a14="http://schemas.microsoft.com/office/drawing/2010/main" val="0"/>
+                              </a:ext>
+                            </a:extLst>
+                          </a:blip>
+                          <a:srcRect/>
+                          <a:stretch>
+                            <a:fillRect/>
+                          </a:stretch>
+                        </pic:blipFill>
+                        <pic:spPr bwMode="auto">
+                          <a:xfrm>
+                            <a:off x="0" y="0"/>
+                            <a:ext cx="1141095" cy="687705"/>
+                          </a:xfrm>
+                          <a:prstGeom prst="rect">
+                            <a:avLst/>
+                          </a:prstGeom>
+                          <a:noFill/>
+                          <a:ln>
+                            <a:noFill/>
+                          </a:ln>
                         </pic:spPr>
                       </pic:pic>
                     </a:graphicData>
@@ -779,505 +920,71 @@
             </w:r>
           </w:p>
         </w:tc>
+        <w:tc>
+          <w:tcPr>
+            <w:tcW w:w="262" w:type="dxa"/>
+            <w:vMerge w:val="restart"/>
+          </w:tcPr>
+          <w:p>
+            <w:pPr>
+              <w:pStyle w:val="Heading2"/>
+            </w:pPr>
+          </w:p>
+        </w:tc>
+        <w:tc>
+          <w:tcPr>
+            <w:tcW w:w="4322" w:type="dxa"/>
+          </w:tcPr>
+          <w:p>
+            <w:pPr>
+              <w:pStyle w:val="Heading2"/>
+            </w:pPr>
+            <w:bookmarkStart w:id="3" w:name="_Toc160809161"/>
+            <w:r>
+              <w:t>Part I: Python and SQL</w:t>
+            </w:r>
+            <w:bookmarkEnd w:id="3"/>
+          </w:p>
+        </w:tc>
       </w:tr>
       <w:tr>
         <w:trPr>
-          <w:trHeight w:val="1440"/>
+          <w:trHeight w:val="11808"/>
         </w:trPr>
         <w:tc>
           <w:tcPr>
-            <w:tcW w:w="3600" w:type="dxa"/>
+            <w:tcW w:w="6216" w:type="dxa"/>
             <w:vMerge/>
           </w:tcPr>
           <w:p>
             <w:pPr>
+              <w:pStyle w:val="Heading3"/>
               <w:rPr>
-                <w:noProof/>
+                <w:lang w:eastAsia="en-AU"/>
               </w:rPr>
             </w:pPr>
           </w:p>
         </w:tc>
         <w:tc>
           <w:tcPr>
-            <w:tcW w:w="7200" w:type="dxa"/>
+            <w:tcW w:w="262" w:type="dxa"/>
+            <w:vMerge/>
           </w:tcPr>
-          <w:sdt>
-            <w:sdtPr>
-              <w:id w:val="-1222283786"/>
-              <w:docPartObj>
-                <w:docPartGallery w:val="Table of Contents"/>
-                <w:docPartUnique/>
-              </w:docPartObj>
-            </w:sdtPr>
-            <w:sdtEndPr>
-              <w:rPr>
-                <w:rFonts w:asciiTheme="minorHAnsi" w:eastAsiaTheme="minorHAnsi" w:hAnsiTheme="minorHAnsi" w:cstheme="minorBidi"/>
-                <w:b/>
-                <w:bCs/>
-                <w:noProof/>
-                <w:color w:val="auto"/>
-                <w:sz w:val="22"/>
-                <w:szCs w:val="22"/>
-              </w:rPr>
-            </w:sdtEndPr>
-            <w:sdtContent>
-              <w:p>
-                <w:pPr>
-                  <w:pStyle w:val="TOCHeading"/>
-                </w:pPr>
-                <w:r>
-                  <w:t>Contents</w:t>
-                </w:r>
-              </w:p>
-              <w:p>
-                <w:pPr>
-                  <w:pStyle w:val="TOC3"/>
-                  <w:tabs>
-                    <w:tab w:val="right" w:leader="dot" w:pos="10790"/>
-                  </w:tabs>
-                  <w:ind w:left="0"/>
-                  <w:rPr>
-                    <w:rFonts w:eastAsiaTheme="minorEastAsia"/>
-                    <w:noProof/>
-                    <w:kern w:val="2"/>
-                    <w:lang w:val="en-CA" w:eastAsia="en-CA"/>
-                    <w14:ligatures w14:val="standardContextual"/>
-                  </w:rPr>
-                </w:pPr>
-                <w:r>
-                  <w:t xml:space="preserve">    </w:t>
-                </w:r>
-                <w:r>
-                  <w:fldChar w:fldCharType="begin"/>
-                </w:r>
-                <w:r>
-                  <w:instrText xml:space="preserve"> TOC \o "1-3" \h \z \u </w:instrText>
-                </w:r>
-                <w:r>
-                  <w:fldChar w:fldCharType="separate"/>
-                </w:r>
-                <w:hyperlink w:anchor="_Toc160809160" w:history="1">
-                  <w:r>
-                    <w:rPr>
-                      <w:rStyle w:val="Hyperlink"/>
-                      <w:noProof/>
-                    </w:rPr>
-                    <w:t>E</w:t>
-                  </w:r>
-                  <w:r>
-                    <w:rPr>
-                      <w:rStyle w:val="Hyperlink"/>
-                      <w:noProof/>
-                    </w:rPr>
-                    <w:t>xecutive Summary</w:t>
-                  </w:r>
-                  <w:r>
-                    <w:rPr>
-                      <w:noProof/>
-                      <w:webHidden/>
-                    </w:rPr>
-                    <w:tab/>
-                  </w:r>
-                  <w:r>
-                    <w:rPr>
-                      <w:noProof/>
-                      <w:webHidden/>
-                    </w:rPr>
-                    <w:fldChar w:fldCharType="begin"/>
-                  </w:r>
-                  <w:r>
-                    <w:rPr>
-                      <w:noProof/>
-                      <w:webHidden/>
-                    </w:rPr>
-                    <w:instrText xml:space="preserve"> PAGEREF _Toc160809160 \h </w:instrText>
-                  </w:r>
-                  <w:r>
-                    <w:rPr>
-                      <w:noProof/>
-                      <w:webHidden/>
-                    </w:rPr>
-                  </w:r>
-                  <w:r>
-                    <w:rPr>
-                      <w:noProof/>
-                      <w:webHidden/>
-                    </w:rPr>
-                    <w:fldChar w:fldCharType="separate"/>
-                  </w:r>
-                  <w:r>
-                    <w:rPr>
-                      <w:noProof/>
-                      <w:webHidden/>
-                    </w:rPr>
-                    <w:t>2</w:t>
-                  </w:r>
-                  <w:r>
-                    <w:rPr>
-                      <w:noProof/>
-                      <w:webHidden/>
-                    </w:rPr>
-                    <w:fldChar w:fldCharType="end"/>
-                  </w:r>
-                </w:hyperlink>
-              </w:p>
-              <w:p>
-                <w:pPr>
-                  <w:pStyle w:val="TOC2"/>
-                  <w:tabs>
-                    <w:tab w:val="right" w:leader="dot" w:pos="10790"/>
-                  </w:tabs>
-                  <w:rPr>
-                    <w:rFonts w:eastAsiaTheme="minorEastAsia"/>
-                    <w:noProof/>
-                    <w:kern w:val="2"/>
-                    <w:lang w:val="en-CA" w:eastAsia="en-CA"/>
-                    <w14:ligatures w14:val="standardContextual"/>
-                  </w:rPr>
-                </w:pPr>
-                <w:hyperlink w:anchor="_Toc160809161" w:history="1">
-                  <w:r>
-                    <w:rPr>
-                      <w:rStyle w:val="Hyperlink"/>
-                      <w:noProof/>
-                    </w:rPr>
-                    <w:t>Part I: Python and SQL</w:t>
-                  </w:r>
-                  <w:r>
-                    <w:rPr>
-                      <w:noProof/>
-                      <w:webHidden/>
-                    </w:rPr>
-                    <w:tab/>
-                  </w:r>
-                  <w:r>
-                    <w:rPr>
-                      <w:noProof/>
-                      <w:webHidden/>
-                    </w:rPr>
-                    <w:fldChar w:fldCharType="begin"/>
-                  </w:r>
-                  <w:r>
-                    <w:rPr>
-                      <w:noProof/>
-                      <w:webHidden/>
-                    </w:rPr>
-                    <w:instrText xml:space="preserve"> PAGEREF _Toc160809161 \h </w:instrText>
-                  </w:r>
-                  <w:r>
-                    <w:rPr>
-                      <w:noProof/>
-                      <w:webHidden/>
-                    </w:rPr>
-                  </w:r>
-                  <w:r>
-                    <w:rPr>
-                      <w:noProof/>
-                      <w:webHidden/>
-                    </w:rPr>
-                    <w:fldChar w:fldCharType="separate"/>
-                  </w:r>
-                  <w:r>
-                    <w:rPr>
-                      <w:noProof/>
-                      <w:webHidden/>
-                    </w:rPr>
-                    <w:t>5</w:t>
-                  </w:r>
-                  <w:r>
-                    <w:rPr>
-                      <w:noProof/>
-                      <w:webHidden/>
-                    </w:rPr>
-                    <w:fldChar w:fldCharType="end"/>
-                  </w:r>
-                </w:hyperlink>
-              </w:p>
-              <w:p>
-                <w:pPr>
-                  <w:pStyle w:val="TOC2"/>
-                  <w:tabs>
-                    <w:tab w:val="right" w:leader="dot" w:pos="10790"/>
-                  </w:tabs>
-                  <w:rPr>
-                    <w:rFonts w:eastAsiaTheme="minorEastAsia"/>
-                    <w:noProof/>
-                    <w:kern w:val="2"/>
-                    <w:lang w:val="en-CA" w:eastAsia="en-CA"/>
-                    <w14:ligatures w14:val="standardContextual"/>
-                  </w:rPr>
-                </w:pPr>
-                <w:hyperlink w:anchor="_Toc160809162" w:history="1">
-                  <w:r>
-                    <w:rPr>
-                      <w:rStyle w:val="Hyperlink"/>
-                      <w:noProof/>
-                    </w:rPr>
-                    <w:t>Part II: Prolog</w:t>
-                  </w:r>
-                  <w:r>
-                    <w:rPr>
-                      <w:noProof/>
-                      <w:webHidden/>
-                    </w:rPr>
-                    <w:tab/>
-                  </w:r>
-                  <w:r>
-                    <w:rPr>
-                      <w:noProof/>
-                      <w:webHidden/>
-                    </w:rPr>
-                    <w:fldChar w:fldCharType="begin"/>
-                  </w:r>
-                  <w:r>
-                    <w:rPr>
-                      <w:noProof/>
-                      <w:webHidden/>
-                    </w:rPr>
-                    <w:instrText xml:space="preserve"> PAGEREF _Toc160809162 \h </w:instrText>
-                  </w:r>
-                  <w:r>
-                    <w:rPr>
-                      <w:noProof/>
-                      <w:webHidden/>
-                    </w:rPr>
-                  </w:r>
-                  <w:r>
-                    <w:rPr>
-                      <w:noProof/>
-                      <w:webHidden/>
-                    </w:rPr>
-                    <w:fldChar w:fldCharType="separate"/>
-                  </w:r>
-                  <w:r>
-                    <w:rPr>
-                      <w:noProof/>
-                      <w:webHidden/>
-                    </w:rPr>
-                    <w:t>7</w:t>
-                  </w:r>
-                  <w:r>
-                    <w:rPr>
-                      <w:noProof/>
-                      <w:webHidden/>
-                    </w:rPr>
-                    <w:fldChar w:fldCharType="end"/>
-                  </w:r>
-                </w:hyperlink>
-              </w:p>
-              <w:p>
-                <w:pPr>
-                  <w:pStyle w:val="TOC2"/>
-                  <w:tabs>
-                    <w:tab w:val="right" w:leader="dot" w:pos="10790"/>
-                  </w:tabs>
-                  <w:rPr>
-                    <w:rFonts w:eastAsiaTheme="minorEastAsia"/>
-                    <w:noProof/>
-                    <w:kern w:val="2"/>
-                    <w:lang w:val="en-CA" w:eastAsia="en-CA"/>
-                    <w14:ligatures w14:val="standardContextual"/>
-                  </w:rPr>
-                </w:pPr>
-                <w:hyperlink w:anchor="_Toc160809163" w:history="1">
-                  <w:r>
-                    <w:rPr>
-                      <w:rStyle w:val="Hyperlink"/>
-                      <w:noProof/>
-                    </w:rPr>
-                    <w:t>Reflection</w:t>
-                  </w:r>
-                  <w:r>
-                    <w:rPr>
-                      <w:noProof/>
-                      <w:webHidden/>
-                    </w:rPr>
-                    <w:tab/>
-                  </w:r>
-                  <w:r>
-                    <w:rPr>
-                      <w:noProof/>
-                      <w:webHidden/>
-                    </w:rPr>
-                    <w:fldChar w:fldCharType="begin"/>
-                  </w:r>
-                  <w:r>
-                    <w:rPr>
-                      <w:noProof/>
-                      <w:webHidden/>
-                    </w:rPr>
-                    <w:instrText xml:space="preserve"> PAGEREF _Toc160809163 \h </w:instrText>
-                  </w:r>
-                  <w:r>
-                    <w:rPr>
-                      <w:noProof/>
-                      <w:webHidden/>
-                    </w:rPr>
-                  </w:r>
-                  <w:r>
-                    <w:rPr>
-                      <w:noProof/>
-                      <w:webHidden/>
-                    </w:rPr>
-                    <w:fldChar w:fldCharType="separate"/>
-                  </w:r>
-                  <w:r>
-                    <w:rPr>
-                      <w:noProof/>
-                      <w:webHidden/>
-                    </w:rPr>
-                    <w:t>9</w:t>
-                  </w:r>
-                  <w:r>
-                    <w:rPr>
-                      <w:noProof/>
-                      <w:webHidden/>
-                    </w:rPr>
-                    <w:fldChar w:fldCharType="end"/>
-                  </w:r>
-                </w:hyperlink>
-              </w:p>
-              <w:p>
-                <w:r>
-                  <w:rPr>
-                    <w:b/>
-                    <w:bCs/>
-                    <w:noProof/>
-                  </w:rPr>
-                  <w:fldChar w:fldCharType="end"/>
-                </w:r>
-              </w:p>
-            </w:sdtContent>
-          </w:sdt>
           <w:p>
             <w:pPr>
               <w:pStyle w:val="Heading2"/>
             </w:pPr>
           </w:p>
         </w:tc>
-      </w:tr>
-      <w:tr>
-        <w:trPr>
-          <w:trHeight w:val="5680"/>
-        </w:trPr>
         <w:tc>
           <w:tcPr>
-            <w:tcW w:w="3600" w:type="dxa"/>
-            <w:vMerge/>
+            <w:tcW w:w="4322" w:type="dxa"/>
           </w:tcPr>
-          <w:p>
-            <w:pPr>
-              <w:rPr>
-                <w:noProof/>
-              </w:rPr>
-            </w:pPr>
-          </w:p>
-        </w:tc>
-        <w:tc>
-          <w:tcPr>
-            <w:tcW w:w="7200" w:type="dxa"/>
-          </w:tcPr>
-          <w:p>
-            <w:pPr>
-              <w:pStyle w:val="Heading3"/>
-            </w:pPr>
-          </w:p>
-          <w:p/>
-          <w:p>
-            <w:pPr>
-              <w:pStyle w:val="Heading3"/>
-            </w:pPr>
-          </w:p>
-          <w:p>
-            <w:r>
-              <w:t xml:space="preserve"> </w:t>
-            </w:r>
-          </w:p>
-          <w:p>
-            <w:pPr>
-              <w:pStyle w:val="Heading3"/>
-            </w:pPr>
-          </w:p>
-          <w:p/>
           <w:p/>
         </w:tc>
       </w:tr>
-      <w:tr>
-        <w:trPr>
-          <w:trHeight w:val="4892"/>
-        </w:trPr>
-        <w:tc>
-          <w:tcPr>
-            <w:tcW w:w="3600" w:type="dxa"/>
-            <w:vMerge/>
-          </w:tcPr>
-          <w:p>
-            <w:pPr>
-              <w:rPr>
-                <w:noProof/>
-              </w:rPr>
-            </w:pPr>
-          </w:p>
-        </w:tc>
-        <w:tc>
-          <w:tcPr>
-            <w:tcW w:w="7200" w:type="dxa"/>
-          </w:tcPr>
-          <w:p>
-            <w:pPr>
-              <w:rPr>
-                <w:noProof/>
-              </w:rPr>
-            </w:pPr>
-          </w:p>
-        </w:tc>
-      </w:tr>
-      <w:tr>
-        <w:trPr>
-          <w:trHeight w:val="576"/>
-        </w:trPr>
-        <w:tc>
-          <w:tcPr>
-            <w:tcW w:w="3600" w:type="dxa"/>
-            <w:vMerge/>
-          </w:tcPr>
-          <w:p>
-            <w:pPr>
-              <w:rPr>
-                <w:noProof/>
-              </w:rPr>
-            </w:pPr>
-          </w:p>
-        </w:tc>
-        <w:tc>
-          <w:tcPr>
-            <w:tcW w:w="7200" w:type="dxa"/>
-          </w:tcPr>
-          <w:p>
-            <w:pPr>
-              <w:pStyle w:val="Caption"/>
-            </w:pPr>
-            <w:sdt>
-              <w:sdtPr>
-                <w:id w:val="557511328"/>
-                <w:placeholder>
-                  <w:docPart w:val="C5412F06DE154A23954815FC9F74D7EE"/>
-                </w:placeholder>
-                <w:showingPlcHdr/>
-              </w:sdtPr>
-              <w:sdtContent>
-                <w:r>
-                  <w:t>Figure 1</w:t>
-                </w:r>
-              </w:sdtContent>
-            </w:sdt>
-            <w:r>
-              <w:t xml:space="preserve"> </w:t>
-            </w:r>
-          </w:p>
-        </w:tc>
-      </w:tr>
     </w:tbl>
+    <w:p/>
     <w:p/>
     <w:p>
       <w:pPr>
@@ -1297,181 +1004,8 @@
         <w:tblLook w:val="0600" w:firstRow="0" w:lastRow="0" w:firstColumn="0" w:lastColumn="0" w:noHBand="1" w:noVBand="1"/>
       </w:tblPr>
       <w:tblGrid>
-        <w:gridCol w:w="3240"/>
-        <w:gridCol w:w="360"/>
-        <w:gridCol w:w="7200"/>
-      </w:tblGrid>
-      <w:tr>
-        <w:trPr>
-          <w:trHeight w:val="432"/>
-        </w:trPr>
-        <w:tc>
-          <w:tcPr>
-            <w:tcW w:w="3240" w:type="dxa"/>
-          </w:tcPr>
-          <w:p>
-            <w:r>
-              <w:br w:type="page"/>
-            </w:r>
-          </w:p>
-        </w:tc>
-        <w:tc>
-          <w:tcPr>
-            <w:tcW w:w="360" w:type="dxa"/>
-          </w:tcPr>
-          <w:p>
-            <w:pPr>
-              <w:rPr>
-                <w:noProof/>
-              </w:rPr>
-            </w:pPr>
-          </w:p>
-        </w:tc>
-        <w:tc>
-          <w:tcPr>
-            <w:tcW w:w="7200" w:type="dxa"/>
-          </w:tcPr>
-          <w:p/>
-        </w:tc>
-      </w:tr>
-      <w:tr>
-        <w:trPr>
-          <w:trHeight w:val="1440"/>
-        </w:trPr>
-        <w:tc>
-          <w:tcPr>
-            <w:tcW w:w="3240" w:type="dxa"/>
-            <w:vMerge w:val="restart"/>
-          </w:tcPr>
-          <w:sdt>
-            <w:sdtPr>
-              <w:id w:val="-192146080"/>
-              <w:placeholder>
-                <w:docPart w:val="670FA27A63984D26B33EBFC6C7D79FEB"/>
-              </w:placeholder>
-              <w:temporary/>
-              <w:showingPlcHdr/>
-              <w15:appearance w15:val="hidden"/>
-            </w:sdtPr>
-            <w:sdtContent>
-              <w:p>
-                <w:r>
-                  <w:t>Lorem ipsum dolor sit amet, consectetur adipiscing elit, sed do eiusmod tempor incididunt ut labore et dolore magna aliqua. Feugiat vivamus at augue eget. Vitae turpis massa sed elementum tempus. Bibendum enim facilisis gravida neque. Aenean euismod elementum nisi quis eleifend quam adipiscing vitae proin. Facilisi nullam vehicula ipsum a. Integer enim neque volutpat ac tincidunt vitae semper. Proin sagittis nisl rhoncus mattis rhoncus. Morbi tristique senectus et netus. Purus ut faucibus pulvinar elementum integer.</w:t>
-                </w:r>
-              </w:p>
-              <w:p/>
-              <w:p>
-                <w:r>
-                  <w:t>Lorem ipsum dolor sit amet, consectetur adipiscing elit, sed do eiusmod tempor incididunt ut labore et dolore magna aliqua. Quis eleifend quam adipiscing vitae proin sagittis nisl rhoncus mattis. At tellus at urna condimentum mattis. Odio aenean sed adipiscing diam donec adipiscing tristique. Molestie ac feugiat sed lectus vestibulum mattis ullamcorper velit sed. Cursus in hac habitasse platea dictumst quisque sagittis purus sit. Cursus sit amet dictum sit amet justo donec</w:t>
-                </w:r>
-              </w:p>
-              <w:p/>
-              <w:p>
-                <w:r>
-                  <w:t xml:space="preserve">Ut ornare lectus sit amet est placerat. Tincidunt vitae semper quis lectus nulla at volutpat. Sit amet nisl suscipit adipiscing bibendum. Nunc sed id semper risus in hendrerit. Tincidunt praesent semper feugiat nibh sed pulvinar proin gravida. Sed felis eget velit aliquet sagittis. Porta lorem mollis aliquam ut porttitor leo a diam. Mattis molestie a iaculis at erat pellentesque adipiscing commodo. Mi proin sed libero enim sed. Egestas diam in arcu cursus euismod quis. </w:t>
-                </w:r>
-                <w:r>
-                  <w:lastRenderedPageBreak/>
-                  <w:t>Massa ultricies mi quis hendrerit dolor magna. Fermentum iaculis eu non diam phasellus vestibulum.</w:t>
-                </w:r>
-              </w:p>
-              <w:p/>
-              <w:p>
-                <w:pPr>
-                  <w:spacing w:before="120"/>
-                </w:pPr>
-                <w:r>
-                  <w:t>Eu lobortis elementum nibh tellus molestie nunc non. Consectetur lorem donec massa sapien faucibus et molestie. Consequat interdum varius sit amet mattis vulputate enim. Non enim praesent elementum facilisis leo. Elementum eu facilisis sed odio morbi quis commodo. Bibendum enim facilisis gravida neque convallis a cras semper. Risus in hendrerit gravida rutrum quisque. Aliquam eleifend mi in nulla posuere. Malesuada fames ac turpis egestas maecenas. Molestie ac feugiat sed lectus vestibulum mattis. Eget nullam non nisi est sit amet. Pulvinar elementum integer enim neque. Dui accumsan sit amet nulla facilisi morbi</w:t>
-                </w:r>
-              </w:p>
-            </w:sdtContent>
-          </w:sdt>
-        </w:tc>
-        <w:tc>
-          <w:tcPr>
-            <w:tcW w:w="360" w:type="dxa"/>
-            <w:vMerge w:val="restart"/>
-          </w:tcPr>
-          <w:p>
-            <w:pPr>
-              <w:pStyle w:val="Heading2"/>
-            </w:pPr>
-          </w:p>
-        </w:tc>
-        <w:tc>
-          <w:tcPr>
-            <w:tcW w:w="7200" w:type="dxa"/>
-          </w:tcPr>
-          <w:p>
-            <w:pPr>
-              <w:pStyle w:val="Heading2"/>
-            </w:pPr>
-            <w:bookmarkStart w:id="4" w:name="_Toc160809161"/>
-            <w:r>
-              <w:t>Part I: Python and SQL</w:t>
-            </w:r>
-            <w:bookmarkEnd w:id="4"/>
-          </w:p>
-        </w:tc>
-      </w:tr>
-      <w:tr>
-        <w:trPr>
-          <w:trHeight w:val="11808"/>
-        </w:trPr>
-        <w:tc>
-          <w:tcPr>
-            <w:tcW w:w="3240" w:type="dxa"/>
-            <w:vMerge/>
-          </w:tcPr>
-          <w:p>
-            <w:pPr>
-              <w:pStyle w:val="Heading3"/>
-              <w:rPr>
-                <w:lang w:eastAsia="en-AU"/>
-              </w:rPr>
-            </w:pPr>
-          </w:p>
-        </w:tc>
-        <w:tc>
-          <w:tcPr>
-            <w:tcW w:w="360" w:type="dxa"/>
-            <w:vMerge/>
-          </w:tcPr>
-          <w:p>
-            <w:pPr>
-              <w:pStyle w:val="Heading2"/>
-            </w:pPr>
-          </w:p>
-        </w:tc>
-        <w:tc>
-          <w:tcPr>
-            <w:tcW w:w="7200" w:type="dxa"/>
-          </w:tcPr>
-          <w:p/>
-        </w:tc>
-      </w:tr>
-    </w:tbl>
-    <w:p/>
-    <w:p>
-      <w:pPr>
-        <w:sectPr>
-          <w:pgSz w:w="12240" w:h="15840"/>
-          <w:pgMar w:top="720" w:right="720" w:bottom="720" w:left="720" w:header="288" w:footer="288" w:gutter="0"/>
-          <w:cols w:space="720"/>
-          <w:titlePg/>
-          <w:docGrid w:linePitch="360"/>
-        </w:sectPr>
-      </w:pPr>
-    </w:p>
-    <w:p/>
-    <w:tbl>
-      <w:tblPr>
-        <w:tblW w:w="0" w:type="auto"/>
-        <w:tblLook w:val="0600" w:firstRow="0" w:lastRow="0" w:firstColumn="0" w:lastColumn="0" w:noHBand="1" w:noVBand="1"/>
-      </w:tblPr>
-      <w:tblGrid>
-        <w:gridCol w:w="4236"/>
-        <w:gridCol w:w="6564"/>
+        <w:gridCol w:w="4421"/>
+        <w:gridCol w:w="6379"/>
       </w:tblGrid>
       <w:tr>
         <w:trPr>
@@ -1512,7 +1046,7 @@
                           </pic:cNvPicPr>
                         </pic:nvPicPr>
                         <pic:blipFill>
-                          <a:blip r:embed="rId20" cstate="print">
+                          <a:blip r:embed="rId23" cstate="print">
                             <a:extLst>
                               <a:ext uri="{28A0092B-C50C-407E-A947-70E740481C1C}">
                                 <a14:useLocalDpi xmlns:a14="http://schemas.microsoft.com/office/drawing/2010/main" val="0"/>
@@ -1571,10 +1105,10 @@
                           <pic:cNvPicPr/>
                         </pic:nvPicPr>
                         <pic:blipFill>
-                          <a:blip r:embed="rId18">
+                          <a:blip r:embed="rId17">
                             <a:extLst>
                               <a:ext uri="{96DAC541-7B7A-43D3-8B79-37D633B846F1}">
-                                <asvg:svgBlip xmlns:asvg="http://schemas.microsoft.com/office/drawing/2016/SVG/main" r:embed="rId19"/>
+                                <asvg:svgBlip xmlns:asvg="http://schemas.microsoft.com/office/drawing/2016/SVG/main" r:embed="rId18"/>
                               </a:ext>
                             </a:extLst>
                           </a:blip>
@@ -1623,11 +1157,11 @@
             <w:pPr>
               <w:pStyle w:val="Heading2"/>
             </w:pPr>
-            <w:bookmarkStart w:id="5" w:name="_Toc160809162"/>
+            <w:bookmarkStart w:id="4" w:name="_Toc160809162"/>
             <w:r>
               <w:t>Part II: Prolog</w:t>
             </w:r>
-            <w:bookmarkEnd w:id="5"/>
+            <w:bookmarkEnd w:id="4"/>
           </w:p>
         </w:tc>
       </w:tr>
@@ -1662,14 +1196,7 @@
                 <w:b/>
                 <w:bCs/>
               </w:rPr>
-              <w:t xml:space="preserve">Q1: </w:t>
-            </w:r>
-            <w:r>
-              <w:rPr>
-                <w:b/>
-                <w:bCs/>
-              </w:rPr>
-              <w:t>Are there any employees that are "female" and that work in project "computerization" with an effort of "10" hours per week, and that have "jennifer" as a supervisor? If so, list them.</w:t>
+              <w:t>Q1: Are there any employees that are "female" and that work in project "computerization" with an effort of "10" hours per week, and that have "jennifer" as a supervisor? If so, list them.</w:t>
             </w:r>
           </w:p>
           <w:p>
@@ -1712,7 +1239,7 @@
                           </pic:cNvPicPr>
                         </pic:nvPicPr>
                         <pic:blipFill>
-                          <a:blip r:embed="rId21">
+                          <a:blip r:embed="rId24">
                             <a:extLst>
                               <a:ext uri="{28A0092B-C50C-407E-A947-70E740481C1C}">
                                 <a14:useLocalDpi xmlns:a14="http://schemas.microsoft.com/office/drawing/2010/main" val="0"/>
@@ -1828,7 +1355,7 @@
                           <pic:cNvPicPr/>
                         </pic:nvPicPr>
                         <pic:blipFill>
-                          <a:blip r:embed="rId22">
+                          <a:blip r:embed="rId25">
                             <a:extLst>
                               <a:ext uri="{28A0092B-C50C-407E-A947-70E740481C1C}">
                                 <a14:useLocalDpi xmlns:a14="http://schemas.microsoft.com/office/drawing/2010/main" val="0"/>
@@ -1889,14 +1416,7 @@
                 <w:b/>
                 <w:bCs/>
               </w:rPr>
-              <w:t>Who is the supreme chief of this fictional company (aka the President)</w:t>
-            </w:r>
-            <w:r>
-              <w:rPr>
-                <w:b/>
-                <w:bCs/>
-              </w:rPr>
-              <w:t>?</w:t>
+              <w:t>Who is the supreme chief of this fictional company (aka the President)?</w:t>
             </w:r>
           </w:p>
           <w:p/>
@@ -1929,7 +1449,7 @@
               <w:spacing w:line="330" w:lineRule="atLeast"/>
               <w:rPr>
                 <w:rFonts w:ascii="Consolas" w:eastAsia="Times New Roman" w:hAnsi="Consolas" w:cs="Times New Roman"/>
-                <w:color w:val="D1D2FE" w:themeColor="accent5" w:themeTint="1A"/>
+                <w:color w:val="CCCCCC"/>
                 <w:sz w:val="24"/>
                 <w:szCs w:val="24"/>
                 <w:lang w:val="en-CA" w:eastAsia="en-CA"/>
@@ -1938,12 +1458,12 @@
             <w:r>
               <w:rPr>
                 <w:rFonts w:ascii="Consolas" w:eastAsia="Times New Roman" w:hAnsi="Consolas" w:cs="Times New Roman"/>
-                <w:color w:val="D1D2FE" w:themeColor="accent5" w:themeTint="1A"/>
+                <w:color w:val="CCCCCC"/>
                 <w:sz w:val="24"/>
                 <w:szCs w:val="24"/>
                 <w:lang w:val="en-CA" w:eastAsia="en-CA"/>
               </w:rPr>
-              <w:t>supreme_chief(SupremeChief) :- supervise(SupremeChief, _), supervise(_, SupremeChief).</w:t>
+              <w:t>supreme_chief(SupremeChief) :- supervise(SupremeChief, _), \+ (supervise(_, SupremeChief)).</w:t>
             </w:r>
           </w:p>
           <w:p/>
@@ -1981,7 +1501,10 @@
               <w:ind w:right="-11"/>
             </w:pPr>
             <w:r>
-              <w:t>The answer returned is, once again, Franklin.</w:t>
+              <w:t>The answer returned is</w:t>
+            </w:r>
+            <w:r>
+              <w:t xml:space="preserve"> James.</w:t>
             </w:r>
           </w:p>
           <w:p>
@@ -1998,10 +1521,10 @@
                 <w:noProof/>
               </w:rPr>
               <w:drawing>
-                <wp:inline distT="0" distB="0" distL="0" distR="0" wp14:anchorId="46341E1A" wp14:editId="64FAF153">
-                  <wp:extent cx="2372056" cy="362001"/>
-                  <wp:effectExtent l="0" t="0" r="0" b="0"/>
-                  <wp:docPr id="984998714" name="Picture 5"/>
+                <wp:inline distT="0" distB="0" distL="0" distR="0" wp14:anchorId="2B1D2886" wp14:editId="659F4531">
+                  <wp:extent cx="2362835" cy="314325"/>
+                  <wp:effectExtent l="0" t="0" r="0" b="9525"/>
+                  <wp:docPr id="1706548" name="Picture 3"/>
                   <wp:cNvGraphicFramePr>
                     <a:graphicFrameLocks xmlns:a="http://schemas.openxmlformats.org/drawingml/2006/main" noChangeAspect="1"/>
                   </wp:cNvGraphicFramePr>
@@ -2009,29 +1532,36 @@
                     <a:graphicData uri="http://schemas.openxmlformats.org/drawingml/2006/picture">
                       <pic:pic xmlns:pic="http://schemas.openxmlformats.org/drawingml/2006/picture">
                         <pic:nvPicPr>
-                          <pic:cNvPr id="984998714" name="Picture 984998714"/>
-                          <pic:cNvPicPr/>
+                          <pic:cNvPr id="0" name="Picture 3"/>
+                          <pic:cNvPicPr>
+                            <a:picLocks noChangeAspect="1" noChangeArrowheads="1"/>
+                          </pic:cNvPicPr>
                         </pic:nvPicPr>
                         <pic:blipFill>
-                          <a:blip r:embed="rId23">
+                          <a:blip r:embed="rId26">
                             <a:extLst>
                               <a:ext uri="{28A0092B-C50C-407E-A947-70E740481C1C}">
                                 <a14:useLocalDpi xmlns:a14="http://schemas.microsoft.com/office/drawing/2010/main" val="0"/>
                               </a:ext>
                             </a:extLst>
                           </a:blip>
+                          <a:srcRect/>
                           <a:stretch>
                             <a:fillRect/>
                           </a:stretch>
                         </pic:blipFill>
-                        <pic:spPr>
+                        <pic:spPr bwMode="auto">
                           <a:xfrm>
                             <a:off x="0" y="0"/>
-                            <a:ext cx="2372056" cy="362001"/>
+                            <a:ext cx="2362835" cy="314325"/>
                           </a:xfrm>
                           <a:prstGeom prst="rect">
                             <a:avLst/>
                           </a:prstGeom>
+                          <a:noFill/>
+                          <a:ln>
+                            <a:noFill/>
+                          </a:ln>
                         </pic:spPr>
                       </pic:pic>
                     </a:graphicData>
@@ -2103,7 +1633,27 @@
                 <w:szCs w:val="24"/>
                 <w:lang w:val="en-CA" w:eastAsia="en-CA"/>
               </w:rPr>
-              <w:t xml:space="preserve">works_on(Individual, productx, Hours), Hours &gt;= 20. </w:t>
+              <w:t xml:space="preserve">findall(Individual-Hours, (works_on(Individual, productx, Hours), Hours &gt;= 20), Individuals), </w:t>
+            </w:r>
+            <w:r>
+              <w:rPr>
+                <w:rFonts w:ascii="Consolas" w:eastAsia="Times New Roman" w:hAnsi="Consolas" w:cs="Times New Roman"/>
+                <w:color w:val="DCDCAA"/>
+                <w:sz w:val="24"/>
+                <w:szCs w:val="24"/>
+                <w:lang w:val="en-CA" w:eastAsia="en-CA"/>
+              </w:rPr>
+              <w:t>write</w:t>
+            </w:r>
+            <w:r>
+              <w:rPr>
+                <w:rFonts w:ascii="Consolas" w:eastAsia="Times New Roman" w:hAnsi="Consolas" w:cs="Times New Roman"/>
+                <w:color w:val="CCCCCC"/>
+                <w:sz w:val="24"/>
+                <w:szCs w:val="24"/>
+                <w:lang w:val="en-CA" w:eastAsia="en-CA"/>
+              </w:rPr>
+              <w:t>(Individuals), nl.</w:t>
             </w:r>
           </w:p>
           <w:p>
@@ -2129,7 +1679,13 @@
               <w:ind w:right="-11"/>
             </w:pPr>
             <w:r>
-              <w:t>The answer returned is John.</w:t>
+              <w:t>The answer returned is John</w:t>
+            </w:r>
+            <w:r>
+              <w:t xml:space="preserve"> and Joyce</w:t>
+            </w:r>
+            <w:r>
+              <w:t>.</w:t>
             </w:r>
           </w:p>
           <w:p>
@@ -2146,10 +1702,10 @@
                 <w:noProof/>
               </w:rPr>
               <w:drawing>
-                <wp:inline distT="0" distB="0" distL="0" distR="0" wp14:anchorId="3948E428" wp14:editId="192DBC14">
-                  <wp:extent cx="2543530" cy="590632"/>
-                  <wp:effectExtent l="0" t="0" r="9525" b="0"/>
-                  <wp:docPr id="228519939" name="Picture 6"/>
+                <wp:inline distT="0" distB="0" distL="0" distR="0" wp14:anchorId="28479C7F" wp14:editId="7232CAA2">
+                  <wp:extent cx="2670175" cy="570865"/>
+                  <wp:effectExtent l="0" t="0" r="0" b="635"/>
+                  <wp:docPr id="751673332" name="Picture 4"/>
                   <wp:cNvGraphicFramePr>
                     <a:graphicFrameLocks xmlns:a="http://schemas.openxmlformats.org/drawingml/2006/main" noChangeAspect="1"/>
                   </wp:cNvGraphicFramePr>
@@ -2157,29 +1713,36 @@
                     <a:graphicData uri="http://schemas.openxmlformats.org/drawingml/2006/picture">
                       <pic:pic xmlns:pic="http://schemas.openxmlformats.org/drawingml/2006/picture">
                         <pic:nvPicPr>
-                          <pic:cNvPr id="228519939" name="Picture 228519939"/>
-                          <pic:cNvPicPr/>
+                          <pic:cNvPr id="0" name="Picture 4"/>
+                          <pic:cNvPicPr>
+                            <a:picLocks noChangeAspect="1" noChangeArrowheads="1"/>
+                          </pic:cNvPicPr>
                         </pic:nvPicPr>
                         <pic:blipFill>
-                          <a:blip r:embed="rId24">
+                          <a:blip r:embed="rId27">
                             <a:extLst>
                               <a:ext uri="{28A0092B-C50C-407E-A947-70E740481C1C}">
                                 <a14:useLocalDpi xmlns:a14="http://schemas.microsoft.com/office/drawing/2010/main" val="0"/>
                               </a:ext>
                             </a:extLst>
                           </a:blip>
+                          <a:srcRect/>
                           <a:stretch>
                             <a:fillRect/>
                           </a:stretch>
                         </pic:blipFill>
-                        <pic:spPr>
+                        <pic:spPr bwMode="auto">
                           <a:xfrm>
                             <a:off x="0" y="0"/>
-                            <a:ext cx="2543530" cy="590632"/>
+                            <a:ext cx="2670175" cy="570865"/>
                           </a:xfrm>
                           <a:prstGeom prst="rect">
                             <a:avLst/>
                           </a:prstGeom>
+                          <a:noFill/>
+                          <a:ln>
+                            <a:noFill/>
+                          </a:ln>
                         </pic:spPr>
                       </pic:pic>
                     </a:graphicData>
@@ -2223,7 +1786,7 @@
                           </pic:cNvPicPr>
                         </pic:nvPicPr>
                         <pic:blipFill>
-                          <a:blip r:embed="rId20" cstate="print">
+                          <a:blip r:embed="rId23" cstate="print">
                             <a:extLst>
                               <a:ext uri="{28A0092B-C50C-407E-A947-70E740481C1C}">
                                 <a14:useLocalDpi xmlns:a14="http://schemas.microsoft.com/office/drawing/2010/main" val="0"/>
@@ -2314,10 +1877,10 @@
                           <pic:cNvPicPr/>
                         </pic:nvPicPr>
                         <pic:blipFill>
-                          <a:blip r:embed="rId18">
+                          <a:blip r:embed="rId17">
                             <a:extLst>
                               <a:ext uri="{96DAC541-7B7A-43D3-8B79-37D633B846F1}">
-                                <asvg:svgBlip xmlns:asvg="http://schemas.microsoft.com/office/drawing/2016/SVG/main" r:embed="rId19"/>
+                                <asvg:svgBlip xmlns:asvg="http://schemas.microsoft.com/office/drawing/2016/SVG/main" r:embed="rId18"/>
                               </a:ext>
                             </a:extLst>
                           </a:blip>
@@ -2355,11 +1918,11 @@
             <w:pPr>
               <w:pStyle w:val="Heading2"/>
             </w:pPr>
-            <w:bookmarkStart w:id="6" w:name="_Toc160809163"/>
+            <w:bookmarkStart w:id="5" w:name="_Toc160809163"/>
             <w:r>
               <w:t>Reflection</w:t>
             </w:r>
-            <w:bookmarkEnd w:id="6"/>
+            <w:bookmarkEnd w:id="5"/>
           </w:p>
         </w:tc>
       </w:tr>
@@ -3087,7 +2650,7 @@
                   <wp:cNvGraphicFramePr/>
                   <a:graphic xmlns:a="http://schemas.openxmlformats.org/drawingml/2006/main">
                     <a:graphicData uri="http://schemas.openxmlformats.org/drawingml/2006/chart">
-                      <c:chart xmlns:c="http://schemas.openxmlformats.org/drawingml/2006/chart" xmlns:r="http://schemas.openxmlformats.org/officeDocument/2006/relationships" r:id="rId25"/>
+                      <c:chart xmlns:c="http://schemas.openxmlformats.org/drawingml/2006/chart" xmlns:r="http://schemas.openxmlformats.org/officeDocument/2006/relationships" r:id="rId28"/>
                     </a:graphicData>
                   </a:graphic>
                 </wp:inline>
@@ -6403,10 +5966,7 @@
             <w:pStyle w:val="NormalBold"/>
           </w:pPr>
           <w:r>
-            <w:t>Lorem ipsum dolor sit amet, consectetur adipiscing elit, sed do eiusmod tempor incididunt ut labore et dolore magna aliqua. Pellentesque id nibh tortor id aliquet. Purus in mollis nunc sed. Elit duis tristique sollicitudin nibh sit amet commodo nulla. At tellus at urna condimentum. Nunc non blandit massa enim nec dui nunc. Massa id neque aliquam vestibulum morbi blandit. Amet volutpat consequat mauris nunc congue. Nunc vel risus commodo viverra maecenas. Commodo odio aenean sed adipiscing diam donec adipisc</w:t>
-          </w:r>
-          <w:r>
-            <w:t xml:space="preserve">ing tristique. </w:t>
+            <w:t xml:space="preserve">Lorem ipsum dolor sit amet, consectetur adipiscing elit, sed do eiusmod tempor incididunt ut labore et dolore magna aliqua. Pellentesque id nibh tortor id aliquet. Purus in mollis nunc sed. Elit duis tristique sollicitudin nibh sit amet commodo nulla. At tellus at urna condimentum. Nunc non blandit massa enim nec dui nunc. Massa id neque aliquam vestibulum morbi blandit. Amet volutpat consequat mauris nunc congue. Nunc vel risus commodo viverra maecenas. Commodo odio aenean sed adipiscing diam donec adipiscing tristique. </w:t>
           </w:r>
         </w:p>
         <w:p>
@@ -6452,32 +6012,6 @@
     </w:docPart>
     <w:docPart>
       <w:docPartPr>
-        <w:name w:val="C5412F06DE154A23954815FC9F74D7EE"/>
-        <w:category>
-          <w:name w:val="General"/>
-          <w:gallery w:val="placeholder"/>
-        </w:category>
-        <w:types>
-          <w:type w:val="bbPlcHdr"/>
-        </w:types>
-        <w:behaviors>
-          <w:behavior w:val="content"/>
-        </w:behaviors>
-        <w:guid w:val="{A2A387EB-99BA-483E-8A4B-9F3B7FFB9926}"/>
-      </w:docPartPr>
-      <w:docPartBody>
-        <w:p>
-          <w:pPr>
-            <w:pStyle w:val="C5412F06DE154A23954815FC9F74D7EE"/>
-          </w:pPr>
-          <w:r>
-            <w:t>Figure 1</w:t>
-          </w:r>
-        </w:p>
-      </w:docPartBody>
-    </w:docPart>
-    <w:docPart>
-      <w:docPartPr>
         <w:name w:val="2E0BB3A5B51C4BE1A4BBCD67713AF41B"/>
         <w:category>
           <w:name w:val="General"/>
@@ -6497,10 +6031,7 @@
             <w:spacing w:before="240"/>
           </w:pPr>
           <w:r>
-            <w:t>Lorem ipsum dolor sit amet, consectetur adipiscing elit, sed do eiusmod tempor incididunt ut labore et dolore magna aliqua. Feugiat vivamus at augue eget. Vitae turpis massa sed elementum tempus. Bibendum enim facilisis gravida neque. Aenean euismod elementum nisi quis eleifend quam adipiscing vitae proin. Facilisi nullam vehicula ipsum a. Integer enim neque volutpat ac tincidunt vitae semper. Proin sagittis nisl rhoncus mattis rhoncus. Morbi tristique senectus et netus. Purus ut faucibus pulvinar elementum</w:t>
-          </w:r>
-          <w:r>
-            <w:t xml:space="preserve"> integer.</w:t>
+            <w:t>Lorem ipsum dolor sit amet, consectetur adipiscing elit, sed do eiusmod tempor incididunt ut labore et dolore magna aliqua. Feugiat vivamus at augue eget. Vitae turpis massa sed elementum tempus. Bibendum enim facilisis gravida neque. Aenean euismod elementum nisi quis eleifend quam adipiscing vitae proin. Facilisi nullam vehicula ipsum a. Integer enim neque volutpat ac tincidunt vitae semper. Proin sagittis nisl rhoncus mattis rhoncus. Morbi tristique senectus et netus. Purus ut faucibus pulvinar elementum integer.</w:t>
           </w:r>
         </w:p>
         <w:p>
@@ -7007,50 +6538,6 @@
         </w:p>
       </w:docPartBody>
     </w:docPart>
-    <w:docPart>
-      <w:docPartPr>
-        <w:name w:val="670FA27A63984D26B33EBFC6C7D79FEB"/>
-        <w:category>
-          <w:name w:val="General"/>
-          <w:gallery w:val="placeholder"/>
-        </w:category>
-        <w:types>
-          <w:type w:val="bbPlcHdr"/>
-        </w:types>
-        <w:behaviors>
-          <w:behavior w:val="content"/>
-        </w:behaviors>
-        <w:guid w:val="{B3F6C9F3-4227-4D2A-BD5C-39EFC8AEAB9D}"/>
-      </w:docPartPr>
-      <w:docPartBody>
-        <w:p>
-          <w:r>
-            <w:t>Lorem ipsum dolor sit amet, consectetur adipiscing elit, sed do eiusmod tempor incididunt ut labore et dolore magna aliqua. Feugiat vivamus at augue eget. Vitae turpis massa sed elementum tempus. Bibendum enim facilisis gravida neque. Aenean euismod elementum nisi quis eleifend quam adipiscing vitae proin. Facilisi nullam vehicula ipsum a. Integer enim neque volutpat ac tincidunt vitae semper. Proin sagittis nisl rhoncus mattis rhoncus. Morbi tristique senectus et netus. Purus ut faucibus pulvinar elementum integer.</w:t>
-          </w:r>
-        </w:p>
-        <w:p/>
-        <w:p>
-          <w:r>
-            <w:t>Lorem ipsum dolor sit amet, consectetur adipiscing elit, sed do eiusmod tempor incididunt ut labore et dolore magna aliqua. Quis eleifend quam adipiscing vitae proin sagittis nisl rhoncus mattis. At tellus at urna condimentum mattis. Odio aenean sed adipiscing diam donec adipiscing tristique. Molestie ac feugiat sed lectus vestibulum mattis ullamcorper velit sed. Cursus in hac habitasse platea dictumst quisque sagittis purus sit. Cursus sit amet dictum sit amet justo donec</w:t>
-          </w:r>
-        </w:p>
-        <w:p/>
-        <w:p>
-          <w:r>
-            <w:t>Ut ornare lectus sit amet est placerat. Tincidunt vitae semper quis lectus nulla at volutpat. Sit amet nisl suscipit adipiscing bibendum. Nunc sed id semper risus in hendrerit. Tincidunt praesent semper feugiat nibh sed pulvinar proin gravida. Sed felis eget velit aliquet sagittis. Porta lorem mollis aliquam ut porttitor leo a diam. Mattis molestie a iaculis at erat pellentesque adipiscing commodo. Mi proin sed libero enim sed. Egestas diam in arcu cursus euismod quis. Massa ultricies mi quis hendrerit dolor magna. Fermentum iaculis eu non diam phasellus vestibulum.</w:t>
-          </w:r>
-        </w:p>
-        <w:p/>
-        <w:p>
-          <w:pPr>
-            <w:pStyle w:val="670FA27A63984D26B33EBFC6C7D79FEB"/>
-          </w:pPr>
-          <w:r>
-            <w:t>Eu lobortis elementum nibh tellus molestie nunc non. Consectetur lorem donec massa sapien faucibus et molestie. Consequat interdum varius sit amet mattis vulputate enim. Non enim praesent elementum facilisis leo. Elementum eu facilisis sed odio morbi quis commodo. Bibendum enim facilisis gravida neque convallis a cras semper. Risus in hendrerit gravida rutrum quisque. Aliquam eleifend mi in nulla posuere. Malesuada fames ac turpis egestas maecenas. Molestie ac feugiat sed lectus vestibulum mattis. Eget nullam non nisi est sit amet. Pulvinar elementum integer enim neque. Dui accumsan sit amet nulla facilisi morbi</w:t>
-          </w:r>
-        </w:p>
-      </w:docPartBody>
-    </w:docPart>
   </w:docParts>
 </w:glossaryDocument>
 </file>
@@ -7255,8 +6742,10 @@
   </w:compat>
   <w:rsids>
     <w:rsidRoot w:val="00A82CC6"/>
+    <w:rsid w:val="00694B66"/>
     <w:rsid w:val="00A82CC6"/>
     <w:rsid w:val="00AE668C"/>
+    <w:rsid w:val="00BD23F1"/>
   </w:rsids>
   <m:mathPr>
     <m:mathFont m:val="Cambria Math"/>
@@ -8399,28 +7888,6 @@
 </file>
 
 <file path=customXml/item1.xml><?xml version="1.0" encoding="utf-8"?>
-<b:Sources xmlns:b="http://schemas.openxmlformats.org/officeDocument/2006/bibliography" xmlns="http://schemas.openxmlformats.org/officeDocument/2006/bibliography" SelectedStyle="\APASixthEditionOfficeOnline.xsl" StyleName="APA" Version="6"/>
-</file>
-
-<file path=customXml/item2.xml><?xml version="1.0" encoding="utf-8"?>
-<?mso-contentType ?>
-<FormTemplates xmlns="http://schemas.microsoft.com/sharepoint/v3/contenttype/forms">
-  <Display>DocumentLibraryForm</Display>
-  <Edit>DocumentLibraryForm</Edit>
-  <New>DocumentLibraryForm</New>
-</FormTemplates>
-</file>
-
-<file path=customXml/item3.xml><?xml version="1.0" encoding="utf-8"?>
-<p:properties xmlns:p="http://schemas.microsoft.com/office/2006/metadata/properties" xmlns:xsi="http://www.w3.org/2001/XMLSchema-instance" xmlns:pc="http://schemas.microsoft.com/office/infopath/2007/PartnerControls">
-  <documentManagement>
-    <Status xmlns="71af3243-3dd4-4a8d-8c0d-dd76da1f02a5">Not started</Status>
-    <MediaServiceKeyPoints xmlns="71af3243-3dd4-4a8d-8c0d-dd76da1f02a5" xsi:nil="true"/>
-  </documentManagement>
-</p:properties>
-</file>
-
-<file path=customXml/item4.xml><?xml version="1.0" encoding="utf-8"?>
 <ct:contentTypeSchema xmlns:ct="http://schemas.microsoft.com/office/2006/metadata/contentType" xmlns:ma="http://schemas.microsoft.com/office/2006/metadata/properties/metaAttributes" ct:_="" ma:_="" ma:contentTypeName="Document" ma:contentTypeID="0x01010079F111ED35F8CC479449609E8A0923A6" ma:contentTypeVersion="12" ma:contentTypeDescription="Create a new document." ma:contentTypeScope="" ma:versionID="426e97fa315356fffbdcd9876fe988c2">
   <xsd:schema xmlns:xsd="http://www.w3.org/2001/XMLSchema" xmlns:xs="http://www.w3.org/2001/XMLSchema" xmlns:p="http://schemas.microsoft.com/office/2006/metadata/properties" xmlns:ns2="71af3243-3dd4-4a8d-8c0d-dd76da1f02a5" xmlns:ns3="16c05727-aa75-4e4a-9b5f-8a80a1165891" targetNamespace="http://schemas.microsoft.com/office/2006/metadata/properties" ma:root="true" ma:fieldsID="14b8f0def80e6d70ce3def20c90759ae" ns2:_="" ns3:_="">
     <xsd:import namespace="71af3243-3dd4-4a8d-8c0d-dd76da1f02a5"/>
@@ -8641,33 +8108,29 @@
 </ct:contentTypeSchema>
 </file>
 
-<file path=customXml/itemProps1.xml><?xml version="1.0" encoding="utf-8"?>
-<ds:datastoreItem xmlns:ds="http://schemas.openxmlformats.org/officeDocument/2006/customXml" ds:itemID="{204DBCAC-6DFF-4A41-828A-4E1C226BFFED}">
-  <ds:schemaRefs>
-    <ds:schemaRef ds:uri="http://schemas.openxmlformats.org/officeDocument/2006/bibliography"/>
-  </ds:schemaRefs>
-</ds:datastoreItem>
+<file path=customXml/item2.xml><?xml version="1.0" encoding="utf-8"?>
+<p:properties xmlns:p="http://schemas.microsoft.com/office/2006/metadata/properties" xmlns:xsi="http://www.w3.org/2001/XMLSchema-instance" xmlns:pc="http://schemas.microsoft.com/office/infopath/2007/PartnerControls">
+  <documentManagement>
+    <Status xmlns="71af3243-3dd4-4a8d-8c0d-dd76da1f02a5">Not started</Status>
+    <MediaServiceKeyPoints xmlns="71af3243-3dd4-4a8d-8c0d-dd76da1f02a5" xsi:nil="true"/>
+  </documentManagement>
+</p:properties>
 </file>
 
-<file path=customXml/itemProps2.xml><?xml version="1.0" encoding="utf-8"?>
-<ds:datastoreItem xmlns:ds="http://schemas.openxmlformats.org/officeDocument/2006/customXml" ds:itemID="{5D56AAF0-D252-4FF8-9991-A44B35548CEA}">
-  <ds:schemaRefs>
-    <ds:schemaRef ds:uri="http://schemas.microsoft.com/sharepoint/v3/contenttype/forms"/>
-  </ds:schemaRefs>
-</ds:datastoreItem>
+<file path=customXml/item3.xml><?xml version="1.0" encoding="utf-8"?>
+<?mso-contentType ?>
+<FormTemplates xmlns="http://schemas.microsoft.com/sharepoint/v3/contenttype/forms">
+  <Display>DocumentLibraryForm</Display>
+  <Edit>DocumentLibraryForm</Edit>
+  <New>DocumentLibraryForm</New>
+</FormTemplates>
 </file>
 
-<file path=customXml/itemProps3.xml><?xml version="1.0" encoding="utf-8"?>
-<ds:datastoreItem xmlns:ds="http://schemas.openxmlformats.org/officeDocument/2006/customXml" ds:itemID="{4113D0F0-3CCF-4486-969B-CD1E58AD8FDF}">
-  <ds:schemaRefs>
-    <ds:schemaRef ds:uri="http://schemas.microsoft.com/office/2006/metadata/properties"/>
-    <ds:schemaRef ds:uri="http://schemas.microsoft.com/office/infopath/2007/PartnerControls"/>
-    <ds:schemaRef ds:uri="71af3243-3dd4-4a8d-8c0d-dd76da1f02a5"/>
-  </ds:schemaRefs>
-</ds:datastoreItem>
+<file path=customXml/item4.xml><?xml version="1.0" encoding="utf-8"?>
+<b:Sources xmlns:b="http://schemas.openxmlformats.org/officeDocument/2006/bibliography" xmlns="http://schemas.openxmlformats.org/officeDocument/2006/bibliography" SelectedStyle="\APASixthEditionOfficeOnline.xsl" StyleName="APA" Version="6"/>
 </file>
 
-<file path=customXml/itemProps4.xml><?xml version="1.0" encoding="utf-8"?>
+<file path=customXml/itemProps1.xml><?xml version="1.0" encoding="utf-8"?>
 <ds:datastoreItem xmlns:ds="http://schemas.openxmlformats.org/officeDocument/2006/customXml" ds:itemID="{BF3D3D9D-0340-4753-8F4F-1DD1E7772972}">
   <ds:schemaRefs>
     <ds:schemaRef ds:uri="http://schemas.microsoft.com/office/2006/metadata/contentType"/>
@@ -8684,4 +8147,30 @@
     <ds:schemaRef ds:uri="http://schemas.microsoft.com/internal/obd"/>
   </ds:schemaRefs>
 </ds:datastoreItem>
+</file>
+
+<file path=customXml/itemProps2.xml><?xml version="1.0" encoding="utf-8"?>
+<ds:datastoreItem xmlns:ds="http://schemas.openxmlformats.org/officeDocument/2006/customXml" ds:itemID="{4113D0F0-3CCF-4486-969B-CD1E58AD8FDF}">
+  <ds:schemaRefs>
+    <ds:schemaRef ds:uri="http://schemas.microsoft.com/office/2006/metadata/properties"/>
+    <ds:schemaRef ds:uri="http://schemas.microsoft.com/office/infopath/2007/PartnerControls"/>
+    <ds:schemaRef ds:uri="71af3243-3dd4-4a8d-8c0d-dd76da1f02a5"/>
+  </ds:schemaRefs>
+</ds:datastoreItem>
+</file>
+
+<file path=customXml/itemProps3.xml><?xml version="1.0" encoding="utf-8"?>
+<ds:datastoreItem xmlns:ds="http://schemas.openxmlformats.org/officeDocument/2006/customXml" ds:itemID="{5D56AAF0-D252-4FF8-9991-A44B35548CEA}">
+  <ds:schemaRefs>
+    <ds:schemaRef ds:uri="http://schemas.microsoft.com/sharepoint/v3/contenttype/forms"/>
+  </ds:schemaRefs>
+</ds:datastoreItem>
+</file>
+
+<file path=customXml/itemProps4.xml><?xml version="1.0" encoding="utf-8"?>
+<ds:datastoreItem xmlns:ds="http://schemas.openxmlformats.org/officeDocument/2006/customXml" ds:itemID="{204DBCAC-6DFF-4A41-828A-4E1C226BFFED}">
+  <ds:schemaRefs>
+    <ds:schemaRef ds:uri="http://schemas.openxmlformats.org/officeDocument/2006/bibliography"/>
+  </ds:schemaRefs>
+</ds:datastoreItem>
 </file>
--- a/COMP-4522 Assignment 2 Report Final.docx
+++ b/COMP-4522 Assignment 2 Report Final.docx
@@ -5,6 +5,9 @@
     <w:p>
       <w:pPr>
         <w:pStyle w:val="CoverInfo"/>
+        <w:tabs>
+          <w:tab w:val="left" w:pos="8721"/>
+        </w:tabs>
         <w:spacing w:before="0"/>
         <w:jc w:val="left"/>
         <w:rPr>
@@ -20,7 +23,7 @@
         <mc:AlternateContent>
           <mc:Choice Requires="wpg">
             <w:drawing>
-              <wp:anchor distT="0" distB="0" distL="114300" distR="114300" simplePos="0" relativeHeight="251677695" behindDoc="1" locked="1" layoutInCell="1" allowOverlap="1" wp14:anchorId="13A4B574" wp14:editId="63D47EF8">
+              <wp:anchor distT="0" distB="0" distL="114300" distR="114300" simplePos="0" relativeHeight="251677695" behindDoc="1" locked="1" layoutInCell="1" allowOverlap="1" wp14:anchorId="13A4B574" wp14:editId="67C35B64">
                 <wp:simplePos x="0" y="0"/>
                 <wp:positionH relativeFrom="column">
                   <wp:posOffset>-457200</wp:posOffset>
@@ -28,8 +31,8 @@
                 <wp:positionV relativeFrom="paragraph">
                   <wp:posOffset>-457200</wp:posOffset>
                 </wp:positionV>
-                <wp:extent cx="7772400" cy="10058400"/>
-                <wp:effectExtent l="0" t="0" r="0" b="0"/>
+                <wp:extent cx="19195415" cy="10799445"/>
+                <wp:effectExtent l="0" t="0" r="6985" b="1905"/>
                 <wp:wrapNone/>
                 <wp:docPr id="4" name="Group 4">
                   <a:extLst xmlns:a="http://schemas.openxmlformats.org/drawingml/2006/main">
@@ -46,9 +49,9 @@
                       <wpg:grpSpPr>
                         <a:xfrm>
                           <a:off x="0" y="0"/>
-                          <a:ext cx="7772400" cy="4373042"/>
-                          <a:chOff x="0" y="2842679"/>
-                          <a:chExt cx="7772400" cy="4373042"/>
+                          <a:ext cx="19195415" cy="10799445"/>
+                          <a:chOff x="0" y="2842678"/>
+                          <a:chExt cx="19196611" cy="10800730"/>
                         </a:xfrm>
                       </wpg:grpSpPr>
                       <pic:pic xmlns:pic="http://schemas.openxmlformats.org/drawingml/2006/picture">
@@ -71,8 +74,8 @@
                         </pic:blipFill>
                         <pic:spPr bwMode="auto">
                           <a:xfrm>
-                            <a:off x="0" y="2842679"/>
-                            <a:ext cx="7772400" cy="4373042"/>
+                            <a:off x="0" y="2842678"/>
+                            <a:ext cx="19196611" cy="10800730"/>
                           </a:xfrm>
                           <a:prstGeom prst="rect">
                             <a:avLst/>
@@ -114,12 +117,18 @@
                     </wpg:wgp>
                   </a:graphicData>
                 </a:graphic>
+                <wp14:sizeRelH relativeFrom="margin">
+                  <wp14:pctWidth>0</wp14:pctWidth>
+                </wp14:sizeRelH>
+                <wp14:sizeRelV relativeFrom="margin">
+                  <wp14:pctHeight>0</wp14:pctHeight>
+                </wp14:sizeRelV>
               </wp:anchor>
             </w:drawing>
           </mc:Choice>
           <mc:Fallback>
             <w:pict>
-              <v:group w14:anchorId="2242329C" id="Group 4" o:spid="_x0000_s1026" alt="&quot;&quot;" style="position:absolute;margin-left:-36pt;margin-top:-36pt;width:612pt;height:11in;z-index:-251638785" coordorigin=",28426" coordsize="77724,43730" o:gfxdata="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">
+              <v:group w14:anchorId="36B5E664" id="Group 4" o:spid="_x0000_s1026" alt="&quot;&quot;" style="position:absolute;margin-left:-36pt;margin-top:-36pt;width:1511.45pt;height:850.35pt;z-index:-251638785;mso-width-relative:margin;mso-height-relative:margin" coordorigin=",28426" coordsize="191966,108007" o:gfxdata="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